--- a/2-я экзаменационная работа по ФГМиО.docx
+++ b/2-я экзаменационная работа по ФГМиО.docx
@@ -1,57 +1,36 @@
 
 <file path=word/document.xml><?xml version="1.0" encoding="utf-8"?>
-<w:document xmlns:o="urn:schemas-microsoft-com:office:office" xmlns:r="http://schemas.openxmlformats.org/officeDocument/2006/relationships" xmlns:v="urn:schemas-microsoft-com:vml" xmlns:w="http://schemas.openxmlformats.org/wordprocessingml/2006/main" xmlns:w10="urn:schemas-microsoft-com:office:word" xmlns:wp="http://schemas.openxmlformats.org/drawingml/2006/wordprocessingDrawing" xmlns:wps="http://schemas.microsoft.com/office/word/2010/wordprocessingShape" xmlns:wpg="http://schemas.microsoft.com/office/word/2010/wordprocessingGroup" xmlns:mc="http://schemas.openxmlformats.org/markup-compatibility/2006" xmlns:wp14="http://schemas.microsoft.com/office/word/2010/wordprocessingDrawing" xmlns:w14="http://schemas.microsoft.com/office/word/2010/wordml" mc:Ignorable="w14 wp14">
+<w:document xmlns:wpc="http://schemas.microsoft.com/office/word/2010/wordprocessingCanvas" xmlns:mc="http://schemas.openxmlformats.org/markup-compatibility/2006" xmlns:o="urn:schemas-microsoft-com:office:office" xmlns:r="http://schemas.openxmlformats.org/officeDocument/2006/relationships" xmlns:m="http://schemas.openxmlformats.org/officeDocument/2006/math" xmlns:v="urn:schemas-microsoft-com:vml" xmlns:wp14="http://schemas.microsoft.com/office/word/2010/wordprocessingDrawing" xmlns:wp="http://schemas.openxmlformats.org/drawingml/2006/wordprocessingDrawing" xmlns:w10="urn:schemas-microsoft-com:office:word" xmlns:w="http://schemas.openxmlformats.org/wordprocessingml/2006/main" xmlns:w14="http://schemas.microsoft.com/office/word/2010/wordml" xmlns:wpg="http://schemas.microsoft.com/office/word/2010/wordprocessingGroup" xmlns:wpi="http://schemas.microsoft.com/office/word/2010/wordprocessingInk" xmlns:wne="http://schemas.microsoft.com/office/word/2006/wordml" xmlns:wps="http://schemas.microsoft.com/office/word/2010/wordprocessingShape" mc:Ignorable="w14 wp14">
   <w:body>
     <w:p>
       <w:pPr>
-        <w:pStyle w:val="BodyText2"/>
-        <w:spacing w:lineRule="auto" w:line="240"/>
-        <w:ind w:hanging="0"/>
+        <w:pStyle w:val="22"/>
+        <w:spacing w:line="240" w:lineRule="auto"/>
         <w:jc w:val="center"/>
         <w:rPr>
           <w:b/>
-          <w:b/>
           <w:bCs/>
           <w:i/>
-          <w:i/>
           <w:iCs/>
         </w:rPr>
       </w:pPr>
-      <w:r>
-        <w:rPr/>
-      </w:r>
     </w:p>
     <w:p>
       <w:pPr>
-        <w:pStyle w:val="Normal"/>
-        <w:rPr>
-          <w:b/>
+        <w:rPr>
           <w:b/>
           <w:bCs/>
           <w:i/>
-          <w:i/>
           <w:iCs/>
           <w:sz w:val="28"/>
         </w:rPr>
       </w:pPr>
-      <w:r>
-        <w:rPr>
-          <w:b/>
-          <w:bCs/>
-          <w:i/>
-          <w:iCs/>
-          <w:sz w:val="28"/>
-        </w:rPr>
-      </w:r>
     </w:p>
     <w:p>
       <w:pPr>
-        <w:pStyle w:val="Normal"/>
-        <w:rPr>
-          <w:b/>
+        <w:rPr>
           <w:b/>
           <w:bCs/>
-          <w:i/>
           <w:i/>
           <w:iCs/>
           <w:sz w:val="28"/>
@@ -70,8 +49,7 @@
     </w:p>
     <w:p>
       <w:pPr>
-        <w:pStyle w:val="Normal"/>
-        <w:ind w:right="-1" w:hanging="0"/>
+        <w:ind w:right="-1"/>
         <w:jc w:val="both"/>
         <w:rPr>
           <w:sz w:val="28"/>
@@ -165,12 +143,10 @@
     </w:p>
     <w:p>
       <w:pPr>
-        <w:pStyle w:val="Normal"/>
         <w:ind w:firstLine="708"/>
         <w:jc w:val="center"/>
         <w:rPr>
           <w:b/>
-          <w:b/>
           <w:bCs/>
           <w:sz w:val="28"/>
         </w:rPr>
@@ -183,13 +159,23 @@
           <w:iCs/>
           <w:sz w:val="28"/>
         </w:rPr>
-        <w:t>Тема 13. Формирование материка Евразия, основные этапы развития природы. Тектоническое строение и рельеф</w:t>
+        <w:t>Тем</w:t>
+      </w:r>
+      <w:r>
+        <w:rPr>
+          <w:b/>
+          <w:bCs/>
+          <w:i/>
+          <w:iCs/>
+          <w:sz w:val="28"/>
+        </w:rPr>
+        <w:t>а 13. Формирование материка Евразия, основные этапы развития природы. Тектоническое строение и рельеф</w:t>
       </w:r>
     </w:p>
     <w:p>
       <w:pPr>
-        <w:pStyle w:val="BodyTextIndent3"/>
-        <w:spacing w:lineRule="auto" w:line="240"/>
+        <w:pStyle w:val="30"/>
+        <w:spacing w:line="240" w:lineRule="auto"/>
         <w:rPr>
           <w:sz w:val="28"/>
           <w:szCs w:val="28"/>
@@ -243,13 +229,10 @@
         </w:rPr>
         <w:t xml:space="preserve"> 5.</w:t>
       </w:r>
-      <w:bookmarkStart w:id="0" w:name="_GoBack"/>
-      <w:bookmarkEnd w:id="0"/>
     </w:p>
     <w:p>
       <w:pPr>
-        <w:pStyle w:val="Normal"/>
-        <w:spacing w:lineRule="auto" w:line="360"/>
+        <w:spacing w:line="360" w:lineRule="auto"/>
         <w:ind w:firstLine="708"/>
         <w:jc w:val="right"/>
         <w:rPr>
@@ -265,11 +248,9 @@
     </w:p>
     <w:p>
       <w:pPr>
-        <w:pStyle w:val="Normal"/>
         <w:jc w:val="center"/>
         <w:rPr>
           <w:b/>
-          <w:b/>
           <w:iCs/>
           <w:highlight w:val="yellow"/>
         </w:rPr>
@@ -280,53 +261,49 @@
           <w:iCs/>
           <w:highlight w:val="yellow"/>
         </w:rPr>
-        <w:t>Тектонические структуры Евразии и соответствующие им формы рельефа</w:t>
+        <w:t>Тектонические структуры Евразии и соот</w:t>
+      </w:r>
+      <w:r>
+        <w:rPr>
+          <w:b/>
+          <w:iCs/>
+          <w:highlight w:val="yellow"/>
+        </w:rPr>
+        <w:t>ветствующие им формы рельефа</w:t>
       </w:r>
     </w:p>
     <w:p>
       <w:pPr>
-        <w:pStyle w:val="Normal"/>
         <w:jc w:val="center"/>
         <w:rPr>
           <w:b/>
-          <w:b/>
           <w:iCs/>
           <w:highlight w:val="yellow"/>
         </w:rPr>
       </w:pPr>
-      <w:r>
-        <w:rPr>
-          <w:b/>
-          <w:iCs/>
-          <w:highlight w:val="yellow"/>
-        </w:rPr>
-      </w:r>
     </w:p>
     <w:tbl>
       <w:tblPr>
         <w:tblW w:w="8647" w:type="dxa"/>
-        <w:jc w:val="left"/>
         <w:tblInd w:w="109" w:type="dxa"/>
-        <w:tblCellMar>
-          <w:top w:w="0" w:type="dxa"/>
-          <w:left w:w="108" w:type="dxa"/>
-          <w:bottom w:w="0" w:type="dxa"/>
-          <w:right w:w="108" w:type="dxa"/>
-        </w:tblCellMar>
-        <w:tblLook w:val="0000" w:noHBand="0" w:noVBand="0" w:firstColumn="0" w:lastRow="0" w:lastColumn="0" w:firstRow="0"/>
+        <w:tblLook w:val="0000" w:firstRow="0" w:lastRow="0" w:firstColumn="0" w:lastColumn="0" w:noHBand="0" w:noVBand="0"/>
       </w:tblPr>
       <w:tblGrid>
-        <w:gridCol w:w="2096"/>
-        <w:gridCol w:w="2564"/>
-        <w:gridCol w:w="3987"/>
+        <w:gridCol w:w="2092"/>
+        <w:gridCol w:w="2559"/>
+        <w:gridCol w:w="46"/>
+        <w:gridCol w:w="3905"/>
+        <w:gridCol w:w="45"/>
       </w:tblGrid>
       <w:tr>
         <w:trPr>
-          <w:cantSplit w:val="true"/>
+          <w:gridAfter w:val="1"/>
+          <w:wAfter w:w="45" w:type="dxa"/>
+          <w:cantSplit/>
         </w:trPr>
         <w:tc>
           <w:tcPr>
-            <w:tcW w:w="4660" w:type="dxa"/>
+            <w:tcW w:w="4651" w:type="dxa"/>
             <w:gridSpan w:val="2"/>
             <w:tcBorders>
               <w:top w:val="single" w:sz="4" w:space="0" w:color="000000"/>
@@ -337,115 +314,96 @@
           </w:tcPr>
           <w:p>
             <w:pPr>
-              <w:pStyle w:val="Heading2"/>
-              <w:rPr>
-                <w:b/>
-                <w:b/>
-                <w:i/>
-                <w:i/>
-                <w:sz w:val="24"/>
-                <w:highlight w:val="yellow"/>
-              </w:rPr>
-            </w:pPr>
-            <w:r>
+              <w:pStyle w:val="2"/>
               <w:rPr>
                 <w:b/>
                 <w:i/>
                 <w:sz w:val="24"/>
                 <w:highlight w:val="yellow"/>
               </w:rPr>
-              <w:t>Тектонические структуры</w:t>
-            </w:r>
-          </w:p>
-        </w:tc>
-        <w:tc>
-          <w:tcPr>
-            <w:tcW w:w="3987" w:type="dxa"/>
-            <w:vMerge w:val="restart"/>
-            <w:tcBorders>
-              <w:top w:val="single" w:sz="4" w:space="0" w:color="000000"/>
-              <w:left w:val="single" w:sz="4" w:space="0" w:color="000000"/>
-              <w:bottom w:val="single" w:sz="4" w:space="0" w:color="000000"/>
-              <w:right w:val="single" w:sz="4" w:space="0" w:color="000000"/>
-            </w:tcBorders>
-          </w:tcPr>
-          <w:p>
-            <w:pPr>
-              <w:pStyle w:val="Normal"/>
-              <w:spacing w:lineRule="auto" w:line="360"/>
-              <w:jc w:val="center"/>
-              <w:rPr>
-                <w:b/>
+            </w:pPr>
+            <w:r>
+              <w:rPr>
                 <w:b/>
                 <w:i/>
-                <w:i/>
-                <w:highlight w:val="yellow"/>
-              </w:rPr>
-            </w:pPr>
-            <w:r>
+                <w:sz w:val="24"/>
+                <w:highlight w:val="yellow"/>
+              </w:rPr>
+              <w:t>Тектонические структуры</w:t>
+            </w:r>
+          </w:p>
+        </w:tc>
+        <w:tc>
+          <w:tcPr>
+            <w:tcW w:w="3951" w:type="dxa"/>
+            <w:gridSpan w:val="2"/>
+            <w:vMerge w:val="restart"/>
+            <w:tcBorders>
+              <w:top w:val="single" w:sz="4" w:space="0" w:color="000000"/>
+              <w:left w:val="single" w:sz="4" w:space="0" w:color="000000"/>
+              <w:bottom w:val="single" w:sz="4" w:space="0" w:color="000000"/>
+              <w:right w:val="single" w:sz="4" w:space="0" w:color="000000"/>
+            </w:tcBorders>
+          </w:tcPr>
+          <w:p>
+            <w:pPr>
+              <w:spacing w:line="360" w:lineRule="auto"/>
+              <w:jc w:val="center"/>
               <w:rPr>
                 <w:b/>
                 <w:i/>
                 <w:highlight w:val="yellow"/>
               </w:rPr>
-              <w:t>Формы рельефа</w:t>
-            </w:r>
-          </w:p>
-          <w:p>
-            <w:pPr>
-              <w:pStyle w:val="Normal"/>
-              <w:spacing w:lineRule="auto" w:line="360" w:before="0" w:after="200"/>
-              <w:jc w:val="center"/>
-              <w:rPr>
-                <w:b/>
+            </w:pPr>
+            <w:r>
+              <w:rPr>
                 <w:b/>
                 <w:i/>
-                <w:i/>
-                <w:highlight w:val="yellow"/>
-              </w:rPr>
-            </w:pPr>
-            <w:r>
+                <w:highlight w:val="yellow"/>
+              </w:rPr>
+              <w:t>Формы рельефа</w:t>
+            </w:r>
+          </w:p>
+          <w:p>
+            <w:pPr>
+              <w:spacing w:line="360" w:lineRule="auto"/>
+              <w:jc w:val="center"/>
               <w:rPr>
                 <w:b/>
                 <w:i/>
                 <w:highlight w:val="yellow"/>
               </w:rPr>
-            </w:r>
+            </w:pPr>
           </w:p>
         </w:tc>
       </w:tr>
       <w:tr>
         <w:trPr>
-          <w:cantSplit w:val="true"/>
+          <w:gridAfter w:val="1"/>
+          <w:wAfter w:w="45" w:type="dxa"/>
+          <w:cantSplit/>
         </w:trPr>
         <w:tc>
           <w:tcPr>
-            <w:tcW w:w="2096" w:type="dxa"/>
-            <w:tcBorders>
-              <w:top w:val="single" w:sz="4" w:space="0" w:color="000000"/>
-              <w:left w:val="single" w:sz="4" w:space="0" w:color="000000"/>
-              <w:bottom w:val="single" w:sz="4" w:space="0" w:color="000000"/>
-              <w:right w:val="single" w:sz="4" w:space="0" w:color="000000"/>
-            </w:tcBorders>
-          </w:tcPr>
-          <w:p>
-            <w:pPr>
-              <w:pStyle w:val="Normal"/>
+            <w:tcW w:w="2092" w:type="dxa"/>
+            <w:tcBorders>
+              <w:top w:val="single" w:sz="4" w:space="0" w:color="000000"/>
+              <w:left w:val="single" w:sz="4" w:space="0" w:color="000000"/>
+              <w:bottom w:val="single" w:sz="4" w:space="0" w:color="000000"/>
+              <w:right w:val="single" w:sz="4" w:space="0" w:color="000000"/>
+            </w:tcBorders>
+          </w:tcPr>
+          <w:p>
+            <w:pPr>
               <w:jc w:val="center"/>
               <w:rPr>
-                <w:b/>
                 <w:b/>
                 <w:i/>
-                <w:i/>
-                <w:highlight w:val="yellow"/>
-              </w:rPr>
-            </w:pPr>
-            <w:r>
-              <w:rPr>
-                <w:b w:val="false"/>
-                <w:bCs w:val="false"/>
-                <w:i w:val="false"/>
-                <w:iCs w:val="false"/>
+                <w:highlight w:val="yellow"/>
+              </w:rPr>
+            </w:pPr>
+            <w:r>
+              <w:rPr>
                 <w:highlight w:val="yellow"/>
               </w:rPr>
               <w:t>платформы</w:t>
@@ -453,23 +411,15 @@
           </w:p>
           <w:p>
             <w:pPr>
-              <w:pStyle w:val="Normal"/>
-              <w:spacing w:before="0" w:after="200"/>
               <w:jc w:val="center"/>
               <w:rPr>
-                <w:b/>
                 <w:b/>
                 <w:i/>
-                <w:i/>
-                <w:highlight w:val="yellow"/>
-              </w:rPr>
-            </w:pPr>
-            <w:r>
-              <w:rPr>
-                <w:b w:val="false"/>
-                <w:bCs w:val="false"/>
-                <w:i w:val="false"/>
-                <w:iCs w:val="false"/>
+                <w:highlight w:val="yellow"/>
+              </w:rPr>
+            </w:pPr>
+            <w:r>
+              <w:rPr>
                 <w:highlight w:val="yellow"/>
               </w:rPr>
               <w:t>(название)</w:t>
@@ -478,23 +428,20 @@
         </w:tc>
         <w:tc>
           <w:tcPr>
-            <w:tcW w:w="2564" w:type="dxa"/>
-            <w:tcBorders>
-              <w:top w:val="single" w:sz="4" w:space="0" w:color="000000"/>
-              <w:left w:val="single" w:sz="4" w:space="0" w:color="000000"/>
-              <w:bottom w:val="single" w:sz="4" w:space="0" w:color="000000"/>
-              <w:right w:val="single" w:sz="4" w:space="0" w:color="000000"/>
-            </w:tcBorders>
-          </w:tcPr>
-          <w:p>
-            <w:pPr>
-              <w:pStyle w:val="Normal"/>
+            <w:tcW w:w="2559" w:type="dxa"/>
+            <w:tcBorders>
+              <w:top w:val="single" w:sz="4" w:space="0" w:color="000000"/>
+              <w:left w:val="single" w:sz="4" w:space="0" w:color="000000"/>
+              <w:bottom w:val="single" w:sz="4" w:space="0" w:color="000000"/>
+              <w:right w:val="single" w:sz="4" w:space="0" w:color="000000"/>
+            </w:tcBorders>
+          </w:tcPr>
+          <w:p>
+            <w:pPr>
               <w:jc w:val="center"/>
               <w:rPr>
-                <w:b/>
                 <w:b/>
                 <w:i/>
-                <w:i/>
                 <w:highlight w:val="yellow"/>
               </w:rPr>
             </w:pPr>
@@ -509,14 +456,10 @@
           </w:p>
           <w:p>
             <w:pPr>
-              <w:pStyle w:val="Normal"/>
-              <w:spacing w:before="0" w:after="200"/>
               <w:jc w:val="center"/>
               <w:rPr>
-                <w:b/>
                 <w:b/>
                 <w:i/>
-                <w:i/>
               </w:rPr>
             </w:pPr>
             <w:r>
@@ -531,8 +474,9 @@
         </w:tc>
         <w:tc>
           <w:tcPr>
-            <w:tcW w:w="3987" w:type="dxa"/>
-            <w:vMerge w:val="continue"/>
+            <w:tcW w:w="3951" w:type="dxa"/>
+            <w:gridSpan w:val="2"/>
+            <w:vMerge/>
             <w:tcBorders>
               <w:top w:val="single" w:sz="4" w:space="0" w:color="000000"/>
               <w:left w:val="single" w:sz="4" w:space="0" w:color="000000"/>
@@ -543,147 +487,32 @@
           </w:tcPr>
           <w:p>
             <w:pPr>
-              <w:pStyle w:val="Normal"/>
-              <w:spacing w:before="0" w:after="200"/>
-              <w:rPr>
-                <w:b/>
+              <w:rPr>
                 <w:b/>
                 <w:i/>
-                <w:i/>
-              </w:rPr>
-            </w:pPr>
-            <w:r>
-              <w:rPr>
-                <w:b/>
-                <w:i/>
-              </w:rPr>
-            </w:r>
-          </w:p>
-        </w:tc>
+              </w:rPr>
+            </w:pPr>
+          </w:p>
+        </w:tc>
+        <w:bookmarkStart w:id="0" w:name="_GoBack"/>
+        <w:bookmarkEnd w:id="0"/>
       </w:tr>
       <w:tr>
-        <w:trPr/>
-        <w:tc>
-          <w:tcPr>
-            <w:tcW w:w="2096" w:type="dxa"/>
-            <w:tcBorders>
-              <w:top w:val="single" w:sz="4" w:space="0" w:color="000000"/>
-              <w:left w:val="single" w:sz="4" w:space="0" w:color="000000"/>
-              <w:bottom w:val="single" w:sz="4" w:space="0" w:color="000000"/>
-              <w:right w:val="single" w:sz="4" w:space="0" w:color="000000"/>
-            </w:tcBorders>
-          </w:tcPr>
-          <w:p>
-            <w:pPr>
-              <w:pStyle w:val="Normal"/>
-              <w:spacing w:lineRule="auto" w:line="360" w:before="0" w:after="200"/>
-              <w:jc w:val="left"/>
-              <w:rPr>
-                <w:b/>
-                <w:b/>
-                <w:i/>
-                <w:i/>
-              </w:rPr>
-            </w:pPr>
-            <w:r>
-              <w:rPr>
-                <w:b w:val="false"/>
-                <w:bCs w:val="false"/>
-                <w:i w:val="false"/>
-                <w:iCs w:val="false"/>
-              </w:rPr>
-              <w:t>Сибирская платформа</w:t>
-            </w:r>
-          </w:p>
-        </w:tc>
-        <w:tc>
-          <w:tcPr>
-            <w:tcW w:w="2564" w:type="dxa"/>
-            <w:tcBorders>
-              <w:top w:val="single" w:sz="4" w:space="0" w:color="000000"/>
-              <w:left w:val="single" w:sz="4" w:space="0" w:color="000000"/>
-              <w:bottom w:val="single" w:sz="4" w:space="0" w:color="000000"/>
-              <w:right w:val="single" w:sz="4" w:space="0" w:color="000000"/>
-            </w:tcBorders>
-          </w:tcPr>
-          <w:p>
-            <w:pPr>
-              <w:pStyle w:val="Normal"/>
-              <w:spacing w:lineRule="auto" w:line="360" w:before="0" w:after="200"/>
-              <w:jc w:val="left"/>
-              <w:rPr>
-                <w:b/>
-                <w:b/>
-                <w:i/>
-                <w:i/>
-                <w:lang w:val="en-US"/>
-              </w:rPr>
-            </w:pPr>
-            <w:r>
-              <w:rPr>
-                <w:b w:val="false"/>
-                <w:i w:val="false"/>
-                <w:lang w:val="en-US"/>
-              </w:rPr>
-            </w:r>
-          </w:p>
-        </w:tc>
-        <w:tc>
-          <w:tcPr>
-            <w:tcW w:w="3987" w:type="dxa"/>
-            <w:tcBorders>
-              <w:top w:val="single" w:sz="4" w:space="0" w:color="000000"/>
-              <w:left w:val="single" w:sz="4" w:space="0" w:color="000000"/>
-              <w:bottom w:val="single" w:sz="4" w:space="0" w:color="000000"/>
-              <w:right w:val="single" w:sz="4" w:space="0" w:color="000000"/>
-            </w:tcBorders>
-          </w:tcPr>
-          <w:p>
-            <w:pPr>
-              <w:pStyle w:val="Normal"/>
-              <w:spacing w:lineRule="auto" w:line="360" w:before="0" w:after="200"/>
-              <w:jc w:val="center"/>
-              <w:rPr>
-                <w:b/>
-                <w:b/>
-                <w:i/>
-                <w:i/>
-              </w:rPr>
-            </w:pPr>
-            <w:r>
-              <w:rPr>
-                <w:b/>
-                <w:i/>
-              </w:rPr>
-            </w:r>
-          </w:p>
-        </w:tc>
-      </w:tr>
-    </w:tbl>
-    <w:tbl>
-      <w:tblPr>
-        <w:tblW w:w="8640" w:type="dxa"/>
-        <w:jc w:val="left"/>
-        <w:tblInd w:w="55" w:type="dxa"/>
-        <w:tblCellMar>
-          <w:top w:w="55" w:type="dxa"/>
-          <w:left w:w="55" w:type="dxa"/>
-          <w:bottom w:w="55" w:type="dxa"/>
-          <w:right w:w="55" w:type="dxa"/>
-        </w:tblCellMar>
-      </w:tblPr>
-      <w:tblGrid>
-        <w:gridCol w:w="2070"/>
-        <w:gridCol w:w="2610"/>
-        <w:gridCol w:w="3960"/>
-      </w:tblGrid>
-      <w:tr>
+        <w:tblPrEx>
+          <w:tblCellMar>
+            <w:top w:w="55" w:type="dxa"/>
+            <w:left w:w="55" w:type="dxa"/>
+            <w:bottom w:w="55" w:type="dxa"/>
+            <w:right w:w="55" w:type="dxa"/>
+          </w:tblCellMar>
+          <w:tblLook w:val="04A0" w:firstRow="1" w:lastRow="0" w:firstColumn="1" w:lastColumn="0" w:noHBand="0" w:noVBand="1"/>
+        </w:tblPrEx>
         <w:trPr>
-          <w:trHeight w:val="1170" w:hRule="atLeast"/>
+          <w:trHeight w:val="1170"/>
         </w:trPr>
         <w:tc>
           <w:tcPr>
-            <w:tcW w:w="2070" w:type="dxa"/>
+            <w:tcW w:w="2092" w:type="dxa"/>
             <w:tcBorders>
               <w:top w:val="single" w:sz="2" w:space="0" w:color="000000"/>
               <w:left w:val="single" w:sz="2" w:space="0" w:color="000000"/>
@@ -693,18 +522,22 @@
           <w:p>
             <w:pPr>
               <w:pStyle w:val="TableContents"/>
-              <w:spacing w:before="0" w:after="200"/>
-              <w:rPr/>
-            </w:pPr>
-            <w:r>
-              <w:rPr/>
-              <w:t>Восточно-Европейская плаформа</w:t>
-            </w:r>
-          </w:p>
-        </w:tc>
-        <w:tc>
-          <w:tcPr>
-            <w:tcW w:w="2610" w:type="dxa"/>
+            </w:pPr>
+            <w:r>
+              <w:t>Восточно-Европейская пла</w:t>
+            </w:r>
+            <w:r>
+              <w:t>т</w:t>
+            </w:r>
+            <w:r>
+              <w:t>форма</w:t>
+            </w:r>
+          </w:p>
+        </w:tc>
+        <w:tc>
+          <w:tcPr>
+            <w:tcW w:w="2605" w:type="dxa"/>
+            <w:gridSpan w:val="2"/>
             <w:tcBorders>
               <w:top w:val="single" w:sz="2" w:space="0" w:color="000000"/>
               <w:left w:val="single" w:sz="2" w:space="0" w:color="000000"/>
@@ -713,33 +546,72 @@
           </w:tcPr>
           <w:p>
             <w:pPr>
-              <w:pStyle w:val="Normal"/>
-              <w:spacing w:lineRule="auto" w:line="360" w:before="0" w:after="200"/>
-              <w:jc w:val="left"/>
-              <w:rPr>
-                <w:b/>
+              <w:spacing w:line="360" w:lineRule="auto"/>
+              <w:rPr>
+                <w:rFonts w:ascii="Times New Roman" w:hAnsi="Times New Roman"/>
+              </w:rPr>
+            </w:pPr>
+          </w:p>
+          <w:p>
+            <w:pPr>
+              <w:spacing w:line="360" w:lineRule="auto"/>
+              <w:rPr>
+                <w:rFonts w:ascii="Times New Roman" w:hAnsi="Times New Roman"/>
+              </w:rPr>
+            </w:pPr>
+            <w:r>
+              <w:rPr>
+                <w:rFonts w:ascii="Times New Roman" w:hAnsi="Times New Roman"/>
+              </w:rPr>
+              <w:t>Нова</w:t>
+            </w:r>
+            <w:proofErr w:type="gramStart"/>
+            <w:r>
+              <w:rPr>
+                <w:rFonts w:ascii="Times New Roman" w:hAnsi="Times New Roman"/>
+              </w:rPr>
+              <w:t>я(</w:t>
+            </w:r>
+            <w:proofErr w:type="gramEnd"/>
+            <w:r>
+              <w:rPr>
+                <w:rFonts w:ascii="Times New Roman" w:hAnsi="Times New Roman"/>
+              </w:rPr>
+              <w:t>кайнозойская) складчатость</w:t>
+            </w:r>
+            <w:r>
+              <w:rPr>
+                <w:rFonts w:ascii="Times New Roman" w:hAnsi="Times New Roman"/>
+              </w:rPr>
+              <w:t xml:space="preserve">    </w:t>
+            </w:r>
+            <w:r>
+              <w:rPr>
+                <w:rFonts w:ascii="Times New Roman" w:hAnsi="Times New Roman"/>
+              </w:rPr>
+              <w:t>Альпийско-Гималайский складчатый пояс</w:t>
+            </w:r>
+          </w:p>
+          <w:p>
+            <w:pPr>
+              <w:spacing w:line="360" w:lineRule="auto"/>
+              <w:rPr>
                 <w:b/>
                 <w:i/>
-                <w:i/>
-                <w:lang w:val="en-US"/>
               </w:rPr>
             </w:pPr>
             <w:r>
               <w:rPr>
                 <w:rFonts w:ascii="Times New Roman" w:hAnsi="Times New Roman"/>
-                <w:b w:val="false"/>
-                <w:bCs w:val="false"/>
-                <w:i w:val="false"/>
-                <w:iCs w:val="false"/>
-                <w:lang w:val="en-US"/>
-              </w:rPr>
-              <w:t>В.-Е. п. обладает архейско-раннепротерозойским фундаментом (возраст более 1,6 млрд. Лет).</w:t>
-            </w:r>
-          </w:p>
-        </w:tc>
-        <w:tc>
-          <w:tcPr>
-            <w:tcW w:w="3960" w:type="dxa"/>
+              </w:rPr>
+              <w:t>Область древней складчатости</w:t>
+            </w:r>
+          </w:p>
+        </w:tc>
+        <w:tc>
+          <w:tcPr>
+            <w:tcW w:w="3950" w:type="dxa"/>
+            <w:gridSpan w:val="2"/>
             <w:tcBorders>
               <w:top w:val="single" w:sz="2" w:space="0" w:color="000000"/>
               <w:left w:val="single" w:sz="2" w:space="0" w:color="000000"/>
@@ -750,39 +622,49 @@
           <w:p>
             <w:pPr>
               <w:pStyle w:val="TableContents"/>
-              <w:suppressLineNumbers/>
-              <w:spacing w:before="0" w:after="200"/>
-              <w:rPr/>
-            </w:pPr>
-            <w:r>
-              <w:rPr/>
+            </w:pPr>
+            <w:r>
+              <w:t>Восточно-Европейская равнина</w:t>
+            </w:r>
+          </w:p>
+          <w:p>
+            <w:pPr>
+              <w:pStyle w:val="TableContents"/>
+            </w:pPr>
+          </w:p>
+          <w:p>
+            <w:pPr>
+              <w:pStyle w:val="TableContents"/>
+            </w:pPr>
+            <w:r>
+              <w:t>Горы Кавказ, Памир, Гималаи, Альпы</w:t>
+            </w:r>
+          </w:p>
+          <w:p/>
+          <w:p/>
+          <w:p>
+            <w:r>
+              <w:t>Уральские горы, Саяны, Скандинавские горы</w:t>
             </w:r>
           </w:p>
         </w:tc>
       </w:tr>
-    </w:tbl>
-    <w:tbl>
-      <w:tblPr>
-        <w:tblW w:w="8640" w:type="dxa"/>
-        <w:jc w:val="left"/>
-        <w:tblInd w:w="55" w:type="dxa"/>
-        <w:tblCellMar>
-          <w:top w:w="55" w:type="dxa"/>
-          <w:left w:w="55" w:type="dxa"/>
-          <w:bottom w:w="55" w:type="dxa"/>
-          <w:right w:w="55" w:type="dxa"/>
-        </w:tblCellMar>
-      </w:tblPr>
-      <w:tblGrid>
-        <w:gridCol w:w="2070"/>
-        <w:gridCol w:w="2610"/>
-        <w:gridCol w:w="3960"/>
-      </w:tblGrid>
       <w:tr>
-        <w:trPr/>
-        <w:tc>
-          <w:tcPr>
-            <w:tcW w:w="2070" w:type="dxa"/>
+        <w:tblPrEx>
+          <w:tblCellMar>
+            <w:top w:w="55" w:type="dxa"/>
+            <w:left w:w="55" w:type="dxa"/>
+            <w:bottom w:w="55" w:type="dxa"/>
+            <w:right w:w="55" w:type="dxa"/>
+          </w:tblCellMar>
+          <w:tblLook w:val="04A0" w:firstRow="1" w:lastRow="0" w:firstColumn="1" w:lastColumn="0" w:noHBand="0" w:noVBand="1"/>
+        </w:tblPrEx>
+        <w:trPr>
+          <w:trHeight w:val="1170"/>
+        </w:trPr>
+        <w:tc>
+          <w:tcPr>
+            <w:tcW w:w="2092" w:type="dxa"/>
             <w:tcBorders>
               <w:top w:val="single" w:sz="2" w:space="0" w:color="000000"/>
               <w:left w:val="single" w:sz="2" w:space="0" w:color="000000"/>
@@ -792,18 +674,16 @@
           <w:p>
             <w:pPr>
               <w:pStyle w:val="TableContents"/>
-              <w:spacing w:before="0" w:after="200"/>
-              <w:rPr/>
-            </w:pPr>
-            <w:r>
-              <w:rPr/>
-              <w:t>Аравийская платформа</w:t>
-            </w:r>
-          </w:p>
-        </w:tc>
-        <w:tc>
-          <w:tcPr>
-            <w:tcW w:w="2610" w:type="dxa"/>
+            </w:pPr>
+            <w:r>
+              <w:t>Сибирская платформа</w:t>
+            </w:r>
+          </w:p>
+        </w:tc>
+        <w:tc>
+          <w:tcPr>
+            <w:tcW w:w="2605" w:type="dxa"/>
+            <w:gridSpan w:val="2"/>
             <w:tcBorders>
               <w:top w:val="single" w:sz="2" w:space="0" w:color="000000"/>
               <w:left w:val="single" w:sz="2" w:space="0" w:color="000000"/>
@@ -812,19 +692,60 @@
           </w:tcPr>
           <w:p>
             <w:pPr>
-              <w:pStyle w:val="TableContents"/>
-              <w:suppressLineNumbers/>
-              <w:spacing w:before="0" w:after="200"/>
-              <w:rPr/>
-            </w:pPr>
-            <w:r>
-              <w:rPr/>
-            </w:r>
-          </w:p>
-        </w:tc>
-        <w:tc>
-          <w:tcPr>
-            <w:tcW w:w="3960" w:type="dxa"/>
+              <w:spacing w:line="360" w:lineRule="auto"/>
+              <w:rPr>
+                <w:rFonts w:ascii="Times New Roman" w:hAnsi="Times New Roman"/>
+              </w:rPr>
+            </w:pPr>
+          </w:p>
+          <w:p>
+            <w:pPr>
+              <w:spacing w:line="360" w:lineRule="auto"/>
+              <w:rPr>
+                <w:rFonts w:ascii="Times New Roman" w:hAnsi="Times New Roman"/>
+              </w:rPr>
+            </w:pPr>
+            <w:r>
+              <w:rPr>
+                <w:rFonts w:ascii="Times New Roman" w:hAnsi="Times New Roman"/>
+              </w:rPr>
+              <w:t>Новая складчатость Восточно-тихоокеанский складчатый пояс</w:t>
+            </w:r>
+          </w:p>
+          <w:p>
+            <w:pPr>
+              <w:spacing w:line="360" w:lineRule="auto"/>
+              <w:rPr>
+                <w:rFonts w:ascii="Times New Roman" w:hAnsi="Times New Roman"/>
+              </w:rPr>
+            </w:pPr>
+            <w:r>
+              <w:rPr>
+                <w:rFonts w:ascii="Times New Roman" w:hAnsi="Times New Roman"/>
+              </w:rPr>
+              <w:lastRenderedPageBreak/>
+              <w:t>Байкальская складчатость</w:t>
+            </w:r>
+          </w:p>
+          <w:p>
+            <w:pPr>
+              <w:spacing w:line="360" w:lineRule="auto"/>
+              <w:rPr>
+                <w:rFonts w:ascii="Times New Roman" w:hAnsi="Times New Roman"/>
+              </w:rPr>
+            </w:pPr>
+            <w:r>
+              <w:rPr>
+                <w:rFonts w:ascii="Times New Roman" w:hAnsi="Times New Roman"/>
+              </w:rPr>
+              <w:t>(область древнейшей складчатости)</w:t>
+            </w:r>
+          </w:p>
+        </w:tc>
+        <w:tc>
+          <w:tcPr>
+            <w:tcW w:w="3950" w:type="dxa"/>
+            <w:gridSpan w:val="2"/>
             <w:tcBorders>
               <w:top w:val="single" w:sz="2" w:space="0" w:color="000000"/>
               <w:left w:val="single" w:sz="2" w:space="0" w:color="000000"/>
@@ -835,22 +756,51 @@
           <w:p>
             <w:pPr>
               <w:pStyle w:val="TableContents"/>
-              <w:suppressLineNumbers/>
-              <w:spacing w:before="0" w:after="200"/>
-              <w:rPr/>
-            </w:pPr>
-            <w:r>
-              <w:rPr/>
+            </w:pPr>
+            <w:r>
+              <w:lastRenderedPageBreak/>
+              <w:t>Среднесибирское плоскогорье</w:t>
+            </w:r>
+            <w:r>
+              <w:t xml:space="preserve">, </w:t>
+            </w:r>
+            <w:proofErr w:type="gramStart"/>
+            <w:r>
+              <w:t>западно-сибирская</w:t>
+            </w:r>
+            <w:proofErr w:type="gramEnd"/>
+            <w:r>
+              <w:t xml:space="preserve"> равнина</w:t>
+            </w:r>
+          </w:p>
+          <w:p>
+            <w:pPr>
+              <w:pStyle w:val="TableContents"/>
+            </w:pPr>
+            <w:r>
+              <w:t>Ключевская сопка</w:t>
             </w:r>
           </w:p>
         </w:tc>
       </w:tr>
       <w:tr>
-        <w:trPr/>
-        <w:tc>
-          <w:tcPr>
-            <w:tcW w:w="2070" w:type="dxa"/>
-            <w:tcBorders>
+        <w:tblPrEx>
+          <w:tblCellMar>
+            <w:top w:w="55" w:type="dxa"/>
+            <w:left w:w="55" w:type="dxa"/>
+            <w:bottom w:w="55" w:type="dxa"/>
+            <w:right w:w="55" w:type="dxa"/>
+          </w:tblCellMar>
+          <w:tblLook w:val="04A0" w:firstRow="1" w:lastRow="0" w:firstColumn="1" w:lastColumn="0" w:noHBand="0" w:noVBand="1"/>
+        </w:tblPrEx>
+        <w:trPr>
+          <w:trHeight w:val="1170"/>
+        </w:trPr>
+        <w:tc>
+          <w:tcPr>
+            <w:tcW w:w="2092" w:type="dxa"/>
+            <w:tcBorders>
+              <w:top w:val="single" w:sz="2" w:space="0" w:color="000000"/>
               <w:left w:val="single" w:sz="2" w:space="0" w:color="000000"/>
               <w:bottom w:val="single" w:sz="2" w:space="0" w:color="000000"/>
             </w:tcBorders>
@@ -858,39 +808,47 @@
           <w:p>
             <w:pPr>
               <w:pStyle w:val="TableContents"/>
-              <w:spacing w:before="0" w:after="200"/>
-              <w:rPr/>
-            </w:pPr>
-            <w:r>
-              <w:rPr/>
-              <w:t>Индийская платформа</w:t>
-            </w:r>
-          </w:p>
-        </w:tc>
-        <w:tc>
-          <w:tcPr>
-            <w:tcW w:w="2610" w:type="dxa"/>
-            <w:tcBorders>
+            </w:pPr>
+            <w:r>
+              <w:lastRenderedPageBreak/>
+              <w:t xml:space="preserve">Китайско-Корейская </w:t>
+            </w:r>
+            <w:r>
+              <w:t>платформа</w:t>
+            </w:r>
+          </w:p>
+        </w:tc>
+        <w:tc>
+          <w:tcPr>
+            <w:tcW w:w="2605" w:type="dxa"/>
+            <w:gridSpan w:val="2"/>
+            <w:tcBorders>
+              <w:top w:val="single" w:sz="2" w:space="0" w:color="000000"/>
               <w:left w:val="single" w:sz="2" w:space="0" w:color="000000"/>
               <w:bottom w:val="single" w:sz="2" w:space="0" w:color="000000"/>
             </w:tcBorders>
           </w:tcPr>
           <w:p>
             <w:pPr>
-              <w:pStyle w:val="TableContents"/>
-              <w:suppressLineNumbers/>
-              <w:spacing w:before="0" w:after="200"/>
-              <w:rPr/>
-            </w:pPr>
-            <w:r>
-              <w:rPr/>
-            </w:r>
-          </w:p>
-        </w:tc>
-        <w:tc>
-          <w:tcPr>
-            <w:tcW w:w="3960" w:type="dxa"/>
-            <w:tcBorders>
+              <w:spacing w:line="360" w:lineRule="auto"/>
+              <w:rPr>
+                <w:rFonts w:ascii="Times New Roman" w:hAnsi="Times New Roman"/>
+              </w:rPr>
+            </w:pPr>
+            <w:r>
+              <w:rPr>
+                <w:rFonts w:ascii="Times New Roman" w:hAnsi="Times New Roman"/>
+              </w:rPr>
+              <w:t>Область средней складчатости</w:t>
+            </w:r>
+          </w:p>
+        </w:tc>
+        <w:tc>
+          <w:tcPr>
+            <w:tcW w:w="3950" w:type="dxa"/>
+            <w:gridSpan w:val="2"/>
+            <w:tcBorders>
+              <w:top w:val="single" w:sz="2" w:space="0" w:color="000000"/>
               <w:left w:val="single" w:sz="2" w:space="0" w:color="000000"/>
               <w:bottom w:val="single" w:sz="2" w:space="0" w:color="000000"/>
               <w:right w:val="single" w:sz="2" w:space="0" w:color="000000"/>
@@ -899,21 +857,26 @@
           <w:p>
             <w:pPr>
               <w:pStyle w:val="TableContents"/>
-              <w:suppressLineNumbers/>
-              <w:spacing w:before="0" w:after="200"/>
-              <w:rPr/>
-            </w:pPr>
-            <w:r>
-              <w:rPr/>
+            </w:pPr>
+            <w:r>
+              <w:t>Великая китайская равнина</w:t>
             </w:r>
           </w:p>
         </w:tc>
       </w:tr>
       <w:tr>
-        <w:trPr/>
-        <w:tc>
-          <w:tcPr>
-            <w:tcW w:w="2070" w:type="dxa"/>
+        <w:tblPrEx>
+          <w:tblCellMar>
+            <w:top w:w="55" w:type="dxa"/>
+            <w:left w:w="55" w:type="dxa"/>
+            <w:bottom w:w="55" w:type="dxa"/>
+            <w:right w:w="55" w:type="dxa"/>
+          </w:tblCellMar>
+          <w:tblLook w:val="04A0" w:firstRow="1" w:lastRow="0" w:firstColumn="1" w:lastColumn="0" w:noHBand="0" w:noVBand="1"/>
+        </w:tblPrEx>
+        <w:tc>
+          <w:tcPr>
+            <w:tcW w:w="2092" w:type="dxa"/>
             <w:tcBorders>
               <w:left w:val="single" w:sz="2" w:space="0" w:color="000000"/>
               <w:bottom w:val="single" w:sz="2" w:space="0" w:color="000000"/>
@@ -922,18 +885,16 @@
           <w:p>
             <w:pPr>
               <w:pStyle w:val="TableContents"/>
-              <w:spacing w:before="0" w:after="200"/>
-              <w:rPr/>
-            </w:pPr>
-            <w:r>
-              <w:rPr/>
-              <w:t>Китайская платформа</w:t>
-            </w:r>
-          </w:p>
-        </w:tc>
-        <w:tc>
-          <w:tcPr>
-            <w:tcW w:w="2610" w:type="dxa"/>
+            </w:pPr>
+            <w:r>
+              <w:t>Индийская платформа</w:t>
+            </w:r>
+          </w:p>
+        </w:tc>
+        <w:tc>
+          <w:tcPr>
+            <w:tcW w:w="2605" w:type="dxa"/>
+            <w:gridSpan w:val="2"/>
             <w:tcBorders>
               <w:left w:val="single" w:sz="2" w:space="0" w:color="000000"/>
               <w:bottom w:val="single" w:sz="2" w:space="0" w:color="000000"/>
@@ -942,18 +903,25 @@
           <w:p>
             <w:pPr>
               <w:pStyle w:val="TableContents"/>
-              <w:suppressLineNumbers/>
-              <w:spacing w:before="0" w:after="200"/>
-              <w:rPr/>
-            </w:pPr>
-            <w:r>
-              <w:rPr/>
-            </w:r>
-          </w:p>
-        </w:tc>
-        <w:tc>
-          <w:tcPr>
-            <w:tcW w:w="3960" w:type="dxa"/>
+            </w:pPr>
+            <w:r>
+              <w:rPr>
+                <w:rFonts w:ascii="Times New Roman" w:hAnsi="Times New Roman"/>
+              </w:rPr>
+              <w:t xml:space="preserve">Новая </w:t>
+            </w:r>
+            <w:r>
+              <w:rPr>
+                <w:rFonts w:ascii="Times New Roman" w:hAnsi="Times New Roman"/>
+              </w:rPr>
+              <w:t xml:space="preserve">складчатость    </w:t>
+            </w:r>
+          </w:p>
+        </w:tc>
+        <w:tc>
+          <w:tcPr>
+            <w:tcW w:w="3950" w:type="dxa"/>
+            <w:gridSpan w:val="2"/>
             <w:tcBorders>
               <w:left w:val="single" w:sz="2" w:space="0" w:color="000000"/>
               <w:bottom w:val="single" w:sz="2" w:space="0" w:color="000000"/>
@@ -963,12 +931,17 @@
           <w:p>
             <w:pPr>
               <w:pStyle w:val="TableContents"/>
-              <w:suppressLineNumbers/>
-              <w:spacing w:before="0" w:after="200"/>
-              <w:rPr/>
-            </w:pPr>
-            <w:r>
-              <w:rPr/>
+            </w:pPr>
+            <w:r>
+              <w:t>Декан плоскогорье</w:t>
+            </w:r>
+          </w:p>
+          <w:p>
+            <w:pPr>
+              <w:pStyle w:val="TableContents"/>
+            </w:pPr>
+            <w:r>
+              <w:t>Гималаи</w:t>
             </w:r>
           </w:p>
         </w:tc>
@@ -976,74 +949,41 @@
     </w:tbl>
     <w:p>
       <w:pPr>
-        <w:pStyle w:val="Normal"/>
         <w:jc w:val="both"/>
         <w:rPr>
           <w:b/>
-          <w:b/>
-          <w:i/>
           <w:i/>
           <w:iCs/>
           <w:sz w:val="28"/>
           <w:lang w:val="en-US"/>
         </w:rPr>
       </w:pPr>
-      <w:r>
-        <w:rPr>
-          <w:b/>
-          <w:i/>
-          <w:iCs/>
-          <w:sz w:val="28"/>
-          <w:lang w:val="en-US"/>
-        </w:rPr>
-      </w:r>
     </w:p>
     <w:p>
       <w:pPr>
-        <w:pStyle w:val="Normal"/>
-        <w:rPr>
-          <w:b/>
+        <w:rPr>
           <w:b/>
           <w:bCs/>
           <w:i/>
-          <w:i/>
           <w:iCs/>
           <w:sz w:val="28"/>
         </w:rPr>
       </w:pPr>
-      <w:r>
-        <w:rPr>
-          <w:b/>
-          <w:bCs/>
-          <w:i/>
-          <w:iCs/>
-          <w:sz w:val="28"/>
-        </w:rPr>
-      </w:r>
     </w:p>
     <w:p>
       <w:pPr>
-        <w:pStyle w:val="Normal"/>
         <w:jc w:val="both"/>
         <w:rPr>
           <w:sz w:val="28"/>
         </w:rPr>
       </w:pPr>
-      <w:r>
-        <w:rPr>
-          <w:sz w:val="28"/>
-        </w:rPr>
-      </w:r>
     </w:p>
     <w:p>
       <w:pPr>
-        <w:pStyle w:val="Normal"/>
         <w:jc w:val="center"/>
         <w:rPr>
           <w:b/>
-          <w:b/>
           <w:bCs/>
-          <w:i/>
           <w:i/>
           <w:iCs/>
           <w:sz w:val="28"/>
@@ -1062,7 +1002,6 @@
     </w:p>
     <w:p>
       <w:pPr>
-        <w:pStyle w:val="Normal"/>
         <w:ind w:firstLine="888"/>
         <w:jc w:val="both"/>
         <w:rPr>
@@ -1125,12 +1064,27 @@
           <w:sz w:val="28"/>
           <w:highlight w:val="yellow"/>
         </w:rPr>
-        <w:t xml:space="preserve"> их названия; положение барических центров, влияющих на климатообразование материка.*</w:t>
+        <w:t xml:space="preserve"> их названия; положение барических центров, влияющих на </w:t>
+      </w:r>
+      <w:proofErr w:type="spellStart"/>
+      <w:r>
+        <w:rPr>
+          <w:sz w:val="28"/>
+          <w:highlight w:val="yellow"/>
+        </w:rPr>
+        <w:t>климатообразование</w:t>
+      </w:r>
+      <w:proofErr w:type="spellEnd"/>
+      <w:r>
+        <w:rPr>
+          <w:sz w:val="28"/>
+          <w:highlight w:val="yellow"/>
+        </w:rPr>
+        <w:t xml:space="preserve"> материка.*</w:t>
       </w:r>
     </w:p>
     <w:p>
       <w:pPr>
-        <w:pStyle w:val="Normal"/>
         <w:ind w:firstLine="888"/>
         <w:jc w:val="both"/>
         <w:rPr>
@@ -1197,14 +1151,11 @@
     </w:p>
     <w:p>
       <w:pPr>
-        <w:pStyle w:val="Normal"/>
         <w:jc w:val="center"/>
         <w:rPr>
           <w:b/>
-          <w:b/>
           <w:bCs/>
           <w:i/>
-          <w:i/>
           <w:iCs/>
           <w:sz w:val="28"/>
         </w:rPr>
@@ -1217,12 +1168,21 @@
           <w:iCs/>
           <w:sz w:val="28"/>
         </w:rPr>
-        <w:t>Тема 15. Внутренние воды Евразии</w:t>
+        <w:t xml:space="preserve">Тема 15. Внутренние воды </w:t>
+      </w:r>
+      <w:r>
+        <w:rPr>
+          <w:b/>
+          <w:bCs/>
+          <w:i/>
+          <w:iCs/>
+          <w:sz w:val="28"/>
+        </w:rPr>
+        <w:t>Евразии</w:t>
       </w:r>
     </w:p>
     <w:p>
       <w:pPr>
-        <w:pStyle w:val="Normal"/>
         <w:jc w:val="both"/>
         <w:rPr>
           <w:sz w:val="28"/>
@@ -1272,7 +1232,6 @@
     </w:p>
     <w:p>
       <w:pPr>
-        <w:pStyle w:val="Normal"/>
         <w:ind w:firstLine="708"/>
         <w:jc w:val="both"/>
         <w:rPr>
@@ -1318,18 +1277,22 @@
           <w:sz w:val="28"/>
           <w:highlight w:val="yellow"/>
         </w:rPr>
-        <w:t>названия рек и озер Евразии (по списку номенклатуры).</w:t>
+        <w:t>названия рек и озер Евразии (по списку номенклатуры)</w:t>
+      </w:r>
+      <w:r>
+        <w:rPr>
+          <w:sz w:val="28"/>
+          <w:highlight w:val="yellow"/>
+        </w:rPr>
+        <w:t>.</w:t>
       </w:r>
     </w:p>
     <w:p>
       <w:pPr>
-        <w:pStyle w:val="Normal"/>
         <w:ind w:firstLine="708"/>
         <w:rPr>
           <w:b/>
-          <w:b/>
           <w:bCs/>
-          <w:i/>
           <w:i/>
           <w:iCs/>
           <w:sz w:val="28"/>
@@ -1348,7 +1311,6 @@
     </w:p>
     <w:p>
       <w:pPr>
-        <w:pStyle w:val="Normal"/>
         <w:ind w:firstLine="720"/>
         <w:jc w:val="both"/>
         <w:rPr>
@@ -1401,7 +1363,6 @@
     </w:p>
     <w:p>
       <w:pPr>
-        <w:pStyle w:val="Normal"/>
         <w:ind w:firstLine="720"/>
         <w:jc w:val="both"/>
         <w:rPr>
@@ -1409,17 +1370,10 @@
           <w:highlight w:val="yellow"/>
         </w:rPr>
       </w:pPr>
-      <w:r>
-        <w:rPr>
-          <w:sz w:val="28"/>
-          <w:highlight w:val="yellow"/>
-        </w:rPr>
-      </w:r>
     </w:p>
     <w:p>
       <w:pPr>
-        <w:pStyle w:val="Normal"/>
-        <w:spacing w:lineRule="auto" w:line="360"/>
+        <w:spacing w:line="360" w:lineRule="auto"/>
         <w:ind w:firstLine="720"/>
         <w:jc w:val="right"/>
         <w:rPr>
@@ -1430,16 +1384,15 @@
         <w:rPr>
           <w:highlight w:val="yellow"/>
         </w:rPr>
+        <w:lastRenderedPageBreak/>
         <w:t>Таблица 11</w:t>
       </w:r>
     </w:p>
     <w:p>
       <w:pPr>
-        <w:pStyle w:val="Normal"/>
         <w:ind w:firstLine="720"/>
         <w:jc w:val="center"/>
         <w:rPr>
-          <w:b/>
           <w:b/>
           <w:iCs/>
           <w:highlight w:val="yellow"/>
@@ -1456,12 +1409,10 @@
     </w:p>
     <w:p>
       <w:pPr>
-        <w:pStyle w:val="Normal"/>
         <w:ind w:firstLine="720"/>
         <w:jc w:val="center"/>
         <w:rPr>
           <w:b/>
-          <w:b/>
           <w:iCs/>
           <w:highlight w:val="yellow"/>
         </w:rPr>
@@ -1472,43 +1423,34 @@
           <w:iCs/>
           <w:highlight w:val="yellow"/>
         </w:rPr>
-        <w:t>Центральной и Юго-Западной Азии</w:t>
+        <w:t>Центральной и Юго-Западно</w:t>
+      </w:r>
+      <w:r>
+        <w:rPr>
+          <w:b/>
+          <w:iCs/>
+          <w:highlight w:val="yellow"/>
+        </w:rPr>
+        <w:t>й Азии</w:t>
       </w:r>
     </w:p>
     <w:p>
       <w:pPr>
-        <w:pStyle w:val="Normal"/>
         <w:ind w:firstLine="720"/>
         <w:jc w:val="center"/>
         <w:rPr>
           <w:i/>
-          <w:i/>
           <w:iCs/>
           <w:sz w:val="28"/>
           <w:highlight w:val="yellow"/>
         </w:rPr>
       </w:pPr>
-      <w:r>
-        <w:rPr>
-          <w:i/>
-          <w:iCs/>
-          <w:sz w:val="28"/>
-          <w:highlight w:val="yellow"/>
-        </w:rPr>
-      </w:r>
     </w:p>
     <w:tbl>
       <w:tblPr>
         <w:tblW w:w="8716" w:type="dxa"/>
-        <w:jc w:val="left"/>
         <w:tblInd w:w="109" w:type="dxa"/>
-        <w:tblCellMar>
-          <w:top w:w="0" w:type="dxa"/>
-          <w:left w:w="108" w:type="dxa"/>
-          <w:bottom w:w="0" w:type="dxa"/>
-          <w:right w:w="108" w:type="dxa"/>
-        </w:tblCellMar>
-        <w:tblLook w:val="0000" w:noHBand="0" w:noVBand="0" w:firstColumn="0" w:lastRow="0" w:lastColumn="0" w:firstRow="0"/>
+        <w:tblLook w:val="0000" w:firstRow="0" w:lastRow="0" w:firstColumn="0" w:lastColumn="0" w:noHBand="0" w:noVBand="0"/>
       </w:tblPr>
       <w:tblGrid>
         <w:gridCol w:w="3543"/>
@@ -1516,7 +1458,6 @@
         <w:gridCol w:w="2621"/>
       </w:tblGrid>
       <w:tr>
-        <w:trPr/>
         <w:tc>
           <w:tcPr>
             <w:tcW w:w="3543" w:type="dxa"/>
@@ -1529,14 +1470,10 @@
           </w:tcPr>
           <w:p>
             <w:pPr>
-              <w:pStyle w:val="Normal"/>
-              <w:spacing w:before="0" w:after="200"/>
               <w:jc w:val="center"/>
               <w:rPr>
-                <w:b/>
                 <w:b/>
                 <w:i/>
-                <w:i/>
                 <w:highlight w:val="yellow"/>
               </w:rPr>
             </w:pPr>
@@ -1562,13 +1499,10 @@
           </w:tcPr>
           <w:p>
             <w:pPr>
-              <w:pStyle w:val="Normal"/>
               <w:jc w:val="center"/>
               <w:rPr>
-                <w:b/>
                 <w:b/>
                 <w:i/>
-                <w:i/>
                 <w:highlight w:val="yellow"/>
               </w:rPr>
             </w:pPr>
@@ -1583,14 +1517,10 @@
           </w:p>
           <w:p>
             <w:pPr>
-              <w:pStyle w:val="Normal"/>
-              <w:spacing w:before="0" w:after="200"/>
               <w:jc w:val="center"/>
               <w:rPr>
-                <w:b/>
                 <w:b/>
                 <w:i/>
-                <w:i/>
                 <w:highlight w:val="yellow"/>
               </w:rPr>
             </w:pPr>
@@ -1616,14 +1546,10 @@
           </w:tcPr>
           <w:p>
             <w:pPr>
-              <w:pStyle w:val="Normal"/>
-              <w:spacing w:before="0" w:after="200"/>
               <w:jc w:val="center"/>
               <w:rPr>
-                <w:b/>
                 <w:b/>
                 <w:i/>
-                <w:i/>
                 <w:highlight w:val="yellow"/>
               </w:rPr>
             </w:pPr>
@@ -1639,7 +1565,6 @@
         </w:tc>
       </w:tr>
       <w:tr>
-        <w:trPr/>
         <w:tc>
           <w:tcPr>
             <w:tcW w:w="3543" w:type="dxa"/>
@@ -1652,8 +1577,6 @@
           </w:tcPr>
           <w:p>
             <w:pPr>
-              <w:pStyle w:val="Normal"/>
-              <w:spacing w:before="0" w:after="200"/>
               <w:rPr>
                 <w:highlight w:val="yellow"/>
               </w:rPr>
@@ -1678,18 +1601,11 @@
           </w:tcPr>
           <w:p>
             <w:pPr>
-              <w:pStyle w:val="Normal"/>
-              <w:spacing w:before="0" w:after="200"/>
               <w:jc w:val="center"/>
               <w:rPr>
                 <w:highlight w:val="yellow"/>
               </w:rPr>
             </w:pPr>
-            <w:r>
-              <w:rPr>
-                <w:highlight w:val="yellow"/>
-              </w:rPr>
-            </w:r>
           </w:p>
         </w:tc>
         <w:tc>
@@ -1704,23 +1620,15 @@
           </w:tcPr>
           <w:p>
             <w:pPr>
-              <w:pStyle w:val="Normal"/>
-              <w:spacing w:before="0" w:after="200"/>
               <w:jc w:val="center"/>
               <w:rPr>
                 <w:highlight w:val="yellow"/>
               </w:rPr>
             </w:pPr>
-            <w:r>
-              <w:rPr>
-                <w:highlight w:val="yellow"/>
-              </w:rPr>
-            </w:r>
           </w:p>
         </w:tc>
       </w:tr>
       <w:tr>
-        <w:trPr/>
         <w:tc>
           <w:tcPr>
             <w:tcW w:w="3543" w:type="dxa"/>
@@ -1733,8 +1641,6 @@
           </w:tcPr>
           <w:p>
             <w:pPr>
-              <w:pStyle w:val="Normal"/>
-              <w:spacing w:before="0" w:after="200"/>
               <w:rPr>
                 <w:highlight w:val="yellow"/>
               </w:rPr>
@@ -1759,18 +1665,11 @@
           </w:tcPr>
           <w:p>
             <w:pPr>
-              <w:pStyle w:val="Normal"/>
-              <w:spacing w:before="0" w:after="200"/>
               <w:jc w:val="center"/>
               <w:rPr>
                 <w:highlight w:val="yellow"/>
               </w:rPr>
             </w:pPr>
-            <w:r>
-              <w:rPr>
-                <w:highlight w:val="yellow"/>
-              </w:rPr>
-            </w:r>
           </w:p>
         </w:tc>
         <w:tc>
@@ -1785,23 +1684,15 @@
           </w:tcPr>
           <w:p>
             <w:pPr>
-              <w:pStyle w:val="Normal"/>
-              <w:spacing w:before="0" w:after="200"/>
               <w:jc w:val="center"/>
               <w:rPr>
                 <w:highlight w:val="yellow"/>
               </w:rPr>
             </w:pPr>
-            <w:r>
-              <w:rPr>
-                <w:highlight w:val="yellow"/>
-              </w:rPr>
-            </w:r>
           </w:p>
         </w:tc>
       </w:tr>
       <w:tr>
-        <w:trPr/>
         <w:tc>
           <w:tcPr>
             <w:tcW w:w="3543" w:type="dxa"/>
@@ -1814,8 +1705,6 @@
           </w:tcPr>
           <w:p>
             <w:pPr>
-              <w:pStyle w:val="Normal"/>
-              <w:spacing w:before="0" w:after="200"/>
               <w:rPr>
                 <w:highlight w:val="yellow"/>
               </w:rPr>
@@ -1840,18 +1729,11 @@
           </w:tcPr>
           <w:p>
             <w:pPr>
-              <w:pStyle w:val="Normal"/>
-              <w:spacing w:before="0" w:after="200"/>
               <w:jc w:val="center"/>
               <w:rPr>
                 <w:highlight w:val="yellow"/>
               </w:rPr>
             </w:pPr>
-            <w:r>
-              <w:rPr>
-                <w:highlight w:val="yellow"/>
-              </w:rPr>
-            </w:r>
           </w:p>
         </w:tc>
         <w:tc>
@@ -1866,23 +1748,15 @@
           </w:tcPr>
           <w:p>
             <w:pPr>
-              <w:pStyle w:val="Normal"/>
-              <w:spacing w:before="0" w:after="200"/>
               <w:jc w:val="center"/>
               <w:rPr>
                 <w:highlight w:val="yellow"/>
               </w:rPr>
             </w:pPr>
-            <w:r>
-              <w:rPr>
-                <w:highlight w:val="yellow"/>
-              </w:rPr>
-            </w:r>
           </w:p>
         </w:tc>
       </w:tr>
       <w:tr>
-        <w:trPr/>
         <w:tc>
           <w:tcPr>
             <w:tcW w:w="3543" w:type="dxa"/>
@@ -1895,8 +1769,6 @@
           </w:tcPr>
           <w:p>
             <w:pPr>
-              <w:pStyle w:val="Normal"/>
-              <w:spacing w:before="0" w:after="200"/>
               <w:rPr>
                 <w:highlight w:val="yellow"/>
               </w:rPr>
@@ -1921,18 +1793,11 @@
           </w:tcPr>
           <w:p>
             <w:pPr>
-              <w:pStyle w:val="Normal"/>
-              <w:spacing w:before="0" w:after="200"/>
               <w:jc w:val="center"/>
               <w:rPr>
                 <w:highlight w:val="yellow"/>
               </w:rPr>
             </w:pPr>
-            <w:r>
-              <w:rPr>
-                <w:highlight w:val="yellow"/>
-              </w:rPr>
-            </w:r>
           </w:p>
         </w:tc>
         <w:tc>
@@ -1947,23 +1812,15 @@
           </w:tcPr>
           <w:p>
             <w:pPr>
-              <w:pStyle w:val="Normal"/>
-              <w:spacing w:before="0" w:after="200"/>
               <w:jc w:val="center"/>
               <w:rPr>
                 <w:highlight w:val="yellow"/>
               </w:rPr>
             </w:pPr>
-            <w:r>
-              <w:rPr>
-                <w:highlight w:val="yellow"/>
-              </w:rPr>
-            </w:r>
           </w:p>
         </w:tc>
       </w:tr>
       <w:tr>
-        <w:trPr/>
         <w:tc>
           <w:tcPr>
             <w:tcW w:w="3543" w:type="dxa"/>
@@ -1976,8 +1833,6 @@
           </w:tcPr>
           <w:p>
             <w:pPr>
-              <w:pStyle w:val="Normal"/>
-              <w:spacing w:before="0" w:after="200"/>
               <w:rPr>
                 <w:highlight w:val="yellow"/>
               </w:rPr>
@@ -2002,18 +1857,11 @@
           </w:tcPr>
           <w:p>
             <w:pPr>
-              <w:pStyle w:val="Normal"/>
-              <w:spacing w:before="0" w:after="200"/>
               <w:jc w:val="center"/>
               <w:rPr>
                 <w:highlight w:val="yellow"/>
               </w:rPr>
             </w:pPr>
-            <w:r>
-              <w:rPr>
-                <w:highlight w:val="yellow"/>
-              </w:rPr>
-            </w:r>
           </w:p>
         </w:tc>
         <w:tc>
@@ -2028,23 +1876,15 @@
           </w:tcPr>
           <w:p>
             <w:pPr>
-              <w:pStyle w:val="Normal"/>
-              <w:spacing w:before="0" w:after="200"/>
               <w:jc w:val="center"/>
               <w:rPr>
                 <w:highlight w:val="yellow"/>
               </w:rPr>
             </w:pPr>
-            <w:r>
-              <w:rPr>
-                <w:highlight w:val="yellow"/>
-              </w:rPr>
-            </w:r>
           </w:p>
         </w:tc>
       </w:tr>
       <w:tr>
-        <w:trPr/>
         <w:tc>
           <w:tcPr>
             <w:tcW w:w="3543" w:type="dxa"/>
@@ -2057,8 +1897,6 @@
           </w:tcPr>
           <w:p>
             <w:pPr>
-              <w:pStyle w:val="Normal"/>
-              <w:spacing w:before="0" w:after="200"/>
               <w:rPr>
                 <w:highlight w:val="yellow"/>
               </w:rPr>
@@ -2090,18 +1928,11 @@
           </w:tcPr>
           <w:p>
             <w:pPr>
-              <w:pStyle w:val="Normal"/>
-              <w:spacing w:before="0" w:after="200"/>
               <w:jc w:val="center"/>
               <w:rPr>
                 <w:highlight w:val="yellow"/>
               </w:rPr>
             </w:pPr>
-            <w:r>
-              <w:rPr>
-                <w:highlight w:val="yellow"/>
-              </w:rPr>
-            </w:r>
           </w:p>
         </w:tc>
         <w:tc>
@@ -2116,23 +1947,15 @@
           </w:tcPr>
           <w:p>
             <w:pPr>
-              <w:pStyle w:val="Normal"/>
-              <w:spacing w:before="0" w:after="200"/>
               <w:jc w:val="center"/>
               <w:rPr>
                 <w:highlight w:val="yellow"/>
               </w:rPr>
             </w:pPr>
-            <w:r>
-              <w:rPr>
-                <w:highlight w:val="yellow"/>
-              </w:rPr>
-            </w:r>
           </w:p>
         </w:tc>
       </w:tr>
       <w:tr>
-        <w:trPr/>
         <w:tc>
           <w:tcPr>
             <w:tcW w:w="3543" w:type="dxa"/>
@@ -2145,17 +1968,21 @@
           </w:tcPr>
           <w:p>
             <w:pPr>
-              <w:pStyle w:val="Normal"/>
-              <w:spacing w:before="0" w:after="200"/>
-              <w:rPr>
-                <w:highlight w:val="yellow"/>
-              </w:rPr>
-            </w:pPr>
-            <w:r>
-              <w:rPr>
-                <w:highlight w:val="yellow"/>
-              </w:rPr>
-              <w:t>7. Давление января</w:t>
+              <w:rPr>
+                <w:highlight w:val="yellow"/>
+              </w:rPr>
+            </w:pPr>
+            <w:r>
+              <w:rPr>
+                <w:highlight w:val="yellow"/>
+              </w:rPr>
+              <w:t xml:space="preserve">7. </w:t>
+            </w:r>
+            <w:r>
+              <w:rPr>
+                <w:highlight w:val="yellow"/>
+              </w:rPr>
+              <w:t>Давление января</w:t>
             </w:r>
           </w:p>
         </w:tc>
@@ -2171,18 +1998,11 @@
           </w:tcPr>
           <w:p>
             <w:pPr>
-              <w:pStyle w:val="Normal"/>
-              <w:spacing w:before="0" w:after="200"/>
               <w:jc w:val="center"/>
               <w:rPr>
                 <w:highlight w:val="yellow"/>
               </w:rPr>
             </w:pPr>
-            <w:r>
-              <w:rPr>
-                <w:highlight w:val="yellow"/>
-              </w:rPr>
-            </w:r>
           </w:p>
         </w:tc>
         <w:tc>
@@ -2197,23 +2017,15 @@
           </w:tcPr>
           <w:p>
             <w:pPr>
-              <w:pStyle w:val="Normal"/>
-              <w:spacing w:before="0" w:after="200"/>
               <w:jc w:val="center"/>
               <w:rPr>
                 <w:highlight w:val="yellow"/>
               </w:rPr>
             </w:pPr>
-            <w:r>
-              <w:rPr>
-                <w:highlight w:val="yellow"/>
-              </w:rPr>
-            </w:r>
           </w:p>
         </w:tc>
       </w:tr>
       <w:tr>
-        <w:trPr/>
         <w:tc>
           <w:tcPr>
             <w:tcW w:w="3543" w:type="dxa"/>
@@ -2226,8 +2038,6 @@
           </w:tcPr>
           <w:p>
             <w:pPr>
-              <w:pStyle w:val="Normal"/>
-              <w:spacing w:before="0" w:after="200"/>
               <w:rPr>
                 <w:highlight w:val="yellow"/>
               </w:rPr>
@@ -2252,18 +2062,11 @@
           </w:tcPr>
           <w:p>
             <w:pPr>
-              <w:pStyle w:val="Normal"/>
-              <w:spacing w:before="0" w:after="200"/>
               <w:jc w:val="center"/>
               <w:rPr>
                 <w:highlight w:val="yellow"/>
               </w:rPr>
             </w:pPr>
-            <w:r>
-              <w:rPr>
-                <w:highlight w:val="yellow"/>
-              </w:rPr>
-            </w:r>
           </w:p>
         </w:tc>
         <w:tc>
@@ -2278,23 +2081,15 @@
           </w:tcPr>
           <w:p>
             <w:pPr>
-              <w:pStyle w:val="Normal"/>
-              <w:spacing w:before="0" w:after="200"/>
               <w:jc w:val="center"/>
               <w:rPr>
                 <w:highlight w:val="yellow"/>
               </w:rPr>
             </w:pPr>
-            <w:r>
-              <w:rPr>
-                <w:highlight w:val="yellow"/>
-              </w:rPr>
-            </w:r>
           </w:p>
         </w:tc>
       </w:tr>
       <w:tr>
-        <w:trPr/>
         <w:tc>
           <w:tcPr>
             <w:tcW w:w="3543" w:type="dxa"/>
@@ -2306,14 +2101,6 @@
             </w:tcBorders>
           </w:tcPr>
           <w:p>
-            <w:pPr>
-              <w:pStyle w:val="Normal"/>
-              <w:widowControl/>
-              <w:bidi w:val="0"/>
-              <w:spacing w:lineRule="auto" w:line="276" w:before="0" w:after="200"/>
-              <w:jc w:val="left"/>
-              <w:rPr/>
-            </w:pPr>
             <w:r>
               <w:rPr>
                 <w:highlight w:val="yellow"/>
@@ -2334,14 +2121,8 @@
           </w:tcPr>
           <w:p>
             <w:pPr>
-              <w:pStyle w:val="Normal"/>
-              <w:spacing w:before="0" w:after="200"/>
               <w:jc w:val="center"/>
-              <w:rPr/>
-            </w:pPr>
-            <w:r>
-              <w:rPr/>
-            </w:r>
+            </w:pPr>
           </w:p>
         </w:tc>
         <w:tc>
@@ -2356,63 +2137,43 @@
           </w:tcPr>
           <w:p>
             <w:pPr>
-              <w:pStyle w:val="Normal"/>
-              <w:spacing w:before="0" w:after="200"/>
               <w:jc w:val="center"/>
-              <w:rPr/>
-            </w:pPr>
-            <w:r>
-              <w:rPr/>
-            </w:r>
+            </w:pPr>
           </w:p>
         </w:tc>
       </w:tr>
     </w:tbl>
-    <w:p>
-      <w:pPr>
-        <w:pStyle w:val="Normal"/>
-        <w:widowControl/>
-        <w:bidi w:val="0"/>
-        <w:spacing w:lineRule="auto" w:line="276" w:before="0" w:after="200"/>
-        <w:jc w:val="left"/>
-        <w:rPr/>
-      </w:pPr>
-      <w:r>
-        <w:rPr/>
-      </w:r>
-    </w:p>
+    <w:p/>
     <w:sectPr>
-      <w:type w:val="nextPage"/>
       <w:pgSz w:w="11906" w:h="16838"/>
-      <w:pgMar w:left="1701" w:right="850" w:header="0" w:top="1134" w:footer="0" w:bottom="1134" w:gutter="0"/>
-      <w:pgNumType w:fmt="decimal"/>
-      <w:formProt w:val="false"/>
-      <w:textDirection w:val="lrTb"/>
-      <w:docGrid w:type="default" w:linePitch="360" w:charSpace="4096"/>
+      <w:pgMar w:top="1134" w:right="850" w:bottom="1134" w:left="1701" w:header="0" w:footer="0" w:gutter="0"/>
+      <w:cols w:space="720"/>
+      <w:formProt w:val="0"/>
+      <w:docGrid w:linePitch="360" w:charSpace="4096"/>
     </w:sectPr>
   </w:body>
 </w:document>
 </file>
 
 <file path=word/styles.xml><?xml version="1.0" encoding="utf-8"?>
-<w:styles xmlns:w="http://schemas.openxmlformats.org/wordprocessingml/2006/main" xmlns:w14="http://schemas.microsoft.com/office/word/2010/wordml" xmlns:mc="http://schemas.openxmlformats.org/markup-compatibility/2006" mc:Ignorable="w14">
+<w:styles xmlns:mc="http://schemas.openxmlformats.org/markup-compatibility/2006" xmlns:r="http://schemas.openxmlformats.org/officeDocument/2006/relationships" xmlns:w="http://schemas.openxmlformats.org/wordprocessingml/2006/main" xmlns:w14="http://schemas.microsoft.com/office/word/2010/wordml" mc:Ignorable="w14">
   <w:docDefaults>
     <w:rPrDefault>
       <w:rPr>
-        <w:rFonts w:ascii="Calibri" w:hAnsi="Calibri" w:eastAsia="Calibri" w:cs="" w:asciiTheme="minorHAnsi" w:cstheme="minorBidi" w:eastAsiaTheme="minorHAnsi" w:hAnsiTheme="minorHAnsi"/>
+        <w:rFonts w:asciiTheme="minorHAnsi" w:eastAsiaTheme="minorHAnsi" w:hAnsiTheme="minorHAnsi" w:cstheme="minorBidi"/>
         <w:szCs w:val="22"/>
         <w:lang w:val="ru-RU" w:eastAsia="en-US" w:bidi="ar-SA"/>
       </w:rPr>
     </w:rPrDefault>
     <w:pPrDefault>
       <w:pPr>
-        <w:suppressAutoHyphens w:val="true"/>
+        <w:suppressAutoHyphens/>
       </w:pPr>
     </w:pPrDefault>
   </w:docDefaults>
   <w:latentStyles w:defLockedState="0" w:defUIPriority="99" w:defSemiHidden="1" w:defUnhideWhenUsed="1" w:defQFormat="0" w:count="267">
-    <w:lsdException w:name="Normal" w:uiPriority="0" w:semiHidden="0" w:unhideWhenUsed="0" w:qFormat="1"/>
-    <w:lsdException w:name="heading 1" w:uiPriority="9" w:semiHidden="0" w:unhideWhenUsed="0" w:qFormat="1"/>
+    <w:lsdException w:name="Normal" w:semiHidden="0" w:uiPriority="0" w:unhideWhenUsed="0" w:qFormat="1"/>
+    <w:lsdException w:name="heading 1" w:semiHidden="0" w:uiPriority="9" w:unhideWhenUsed="0" w:qFormat="1"/>
     <w:lsdException w:name="heading 2" w:uiPriority="0" w:qFormat="1"/>
     <w:lsdException w:name="heading 3" w:uiPriority="9" w:qFormat="1"/>
     <w:lsdException w:name="heading 4" w:uiPriority="9" w:qFormat="1"/>
@@ -2431,333 +2192,159 @@
     <w:lsdException w:name="toc 8" w:uiPriority="39"/>
     <w:lsdException w:name="toc 9" w:uiPriority="39"/>
     <w:lsdException w:name="caption" w:uiPriority="35" w:qFormat="1"/>
-    <w:lsdException w:name="Title" w:uiPriority="10" w:semiHidden="0" w:unhideWhenUsed="0" w:qFormat="1"/>
+    <w:lsdException w:name="Title" w:semiHidden="0" w:uiPriority="10" w:unhideWhenUsed="0" w:qFormat="1"/>
     <w:lsdException w:name="Default Paragraph Font" w:uiPriority="1"/>
-    <w:lsdException w:name="Subtitle" w:uiPriority="11" w:semiHidden="0" w:unhideWhenUsed="0" w:qFormat="1"/>
+    <w:lsdException w:name="Subtitle" w:semiHidden="0" w:uiPriority="11" w:unhideWhenUsed="0" w:qFormat="1"/>
     <w:lsdException w:name="Body Text 2" w:uiPriority="0"/>
-    <w:lsdException w:name="Strong" w:uiPriority="22" w:semiHidden="0" w:unhideWhenUsed="0" w:qFormat="1"/>
-    <w:lsdException w:name="Emphasis" w:uiPriority="20" w:semiHidden="0" w:unhideWhenUsed="0" w:qFormat="1"/>
-    <w:lsdException w:name="Table Grid" w:uiPriority="59" w:semiHidden="0" w:unhideWhenUsed="0"/>
+    <w:lsdException w:name="Strong" w:semiHidden="0" w:uiPriority="22" w:unhideWhenUsed="0" w:qFormat="1"/>
+    <w:lsdException w:name="Emphasis" w:semiHidden="0" w:uiPriority="20" w:unhideWhenUsed="0" w:qFormat="1"/>
+    <w:lsdException w:name="Table Grid" w:semiHidden="0" w:uiPriority="59" w:unhideWhenUsed="0"/>
     <w:lsdException w:name="Placeholder Text" w:unhideWhenUsed="0"/>
-    <w:lsdException w:name="No Spacing" w:uiPriority="1" w:semiHidden="0" w:unhideWhenUsed="0" w:qFormat="1"/>
-    <w:lsdException w:name="Light Shading" w:uiPriority="60" w:semiHidden="0" w:unhideWhenUsed="0"/>
-    <w:lsdException w:name="Light List" w:uiPriority="61" w:semiHidden="0" w:unhideWhenUsed="0"/>
-    <w:lsdException w:name="Light Grid" w:uiPriority="62" w:semiHidden="0" w:unhideWhenUsed="0"/>
-    <w:lsdException w:name="Medium Shading 1" w:uiPriority="63" w:semiHidden="0" w:unhideWhenUsed="0"/>
-    <w:lsdException w:name="Medium Shading 2" w:uiPriority="64" w:semiHidden="0" w:unhideWhenUsed="0"/>
-    <w:lsdException w:name="Medium List 1" w:uiPriority="65" w:semiHidden="0" w:unhideWhenUsed="0"/>
-    <w:lsdException w:name="Medium List 2" w:uiPriority="66" w:semiHidden="0" w:unhideWhenUsed="0"/>
-    <w:lsdException w:name="Medium Grid 1" w:uiPriority="67" w:semiHidden="0" w:unhideWhenUsed="0"/>
-    <w:lsdException w:name="Medium Grid 2" w:uiPriority="68" w:semiHidden="0" w:unhideWhenUsed="0"/>
-    <w:lsdException w:name="Medium Grid 3" w:uiPriority="69" w:semiHidden="0" w:unhideWhenUsed="0"/>
-    <w:lsdException w:name="Dark List" w:uiPriority="70" w:semiHidden="0" w:unhideWhenUsed="0"/>
-    <w:lsdException w:name="Colorful Shading" w:uiPriority="71" w:semiHidden="0" w:unhideWhenUsed="0"/>
-    <w:lsdException w:name="Colorful List" w:uiPriority="72" w:semiHidden="0" w:unhideWhenUsed="0"/>
-    <w:lsdException w:name="Colorful Grid" w:uiPriority="73" w:semiHidden="0" w:unhideWhenUsed="0"/>
-    <w:lsdException w:name="Light Shading Accent 1" w:uiPriority="60" w:semiHidden="0" w:unhideWhenUsed="0"/>
-    <w:lsdException w:name="Light List Accent 1" w:uiPriority="61" w:semiHidden="0" w:unhideWhenUsed="0"/>
-    <w:lsdException w:name="Light Grid Accent 1" w:uiPriority="62" w:semiHidden="0" w:unhideWhenUsed="0"/>
-    <w:lsdException w:name="Medium Shading 1 Accent 1" w:uiPriority="63" w:semiHidden="0" w:unhideWhenUsed="0"/>
-    <w:lsdException w:name="Medium Shading 2 Accent 1" w:uiPriority="64" w:semiHidden="0" w:unhideWhenUsed="0"/>
-    <w:lsdException w:name="Medium List 1 Accent 1" w:uiPriority="65" w:semiHidden="0" w:unhideWhenUsed="0"/>
+    <w:lsdException w:name="No Spacing" w:semiHidden="0" w:uiPriority="1" w:unhideWhenUsed="0" w:qFormat="1"/>
+    <w:lsdException w:name="Light Shading" w:semiHidden="0" w:uiPriority="60" w:unhideWhenUsed="0"/>
+    <w:lsdException w:name="Light List" w:semiHidden="0" w:uiPriority="61" w:unhideWhenUsed="0"/>
+    <w:lsdException w:name="Light Grid" w:semiHidden="0" w:uiPriority="62" w:unhideWhenUsed="0"/>
+    <w:lsdException w:name="Medium Shading 1" w:semiHidden="0" w:uiPriority="63" w:unhideWhenUsed="0"/>
+    <w:lsdException w:name="Medium Shading 2" w:semiHidden="0" w:uiPriority="64" w:unhideWhenUsed="0"/>
+    <w:lsdException w:name="Medium List 1" w:semiHidden="0" w:uiPriority="65" w:unhideWhenUsed="0"/>
+    <w:lsdException w:name="Medium List 2" w:semiHidden="0" w:uiPriority="66" w:unhideWhenUsed="0"/>
+    <w:lsdException w:name="Medium Grid 1" w:semiHidden="0" w:uiPriority="67" w:unhideWhenUsed="0"/>
+    <w:lsdException w:name="Medium Grid 2" w:semiHidden="0" w:uiPriority="68" w:unhideWhenUsed="0"/>
+    <w:lsdException w:name="Medium Grid 3" w:semiHidden="0" w:uiPriority="69" w:unhideWhenUsed="0"/>
+    <w:lsdException w:name="Dark List" w:semiHidden="0" w:uiPriority="70" w:unhideWhenUsed="0"/>
+    <w:lsdException w:name="Colorful Shading" w:semiHidden="0" w:uiPriority="71" w:unhideWhenUsed="0"/>
+    <w:lsdException w:name="Colorful List" w:semiHidden="0" w:uiPriority="72" w:unhideWhenUsed="0"/>
+    <w:lsdException w:name="Colorful Grid" w:semiHidden="0" w:uiPriority="73" w:unhideWhenUsed="0"/>
+    <w:lsdException w:name="Light Shading Accent 1" w:semiHidden="0" w:uiPriority="60" w:unhideWhenUsed="0"/>
+    <w:lsdException w:name="Light List Accent 1" w:semiHidden="0" w:uiPriority="61" w:unhideWhenUsed="0"/>
+    <w:lsdException w:name="Light Grid Accent 1" w:semiHidden="0" w:uiPriority="62" w:unhideWhenUsed="0"/>
+    <w:lsdException w:name="Medium Shading 1 Accent 1" w:semiHidden="0" w:uiPriority="63" w:unhideWhenUsed="0"/>
+    <w:lsdException w:name="Medium Shading 2 Accent 1" w:semiHidden="0" w:uiPriority="64" w:unhideWhenUsed="0"/>
+    <w:lsdException w:name="Medium List 1 Accent 1" w:semiHidden="0" w:uiPriority="65" w:unhideWhenUsed="0"/>
     <w:lsdException w:name="Revision" w:unhideWhenUsed="0"/>
-    <w:lsdException w:name="List Paragraph" w:uiPriority="34" w:semiHidden="0" w:unhideWhenUsed="0" w:qFormat="1"/>
-    <w:lsdException w:name="Quote" w:uiPriority="29" w:semiHidden="0" w:unhideWhenUsed="0" w:qFormat="1"/>
-    <w:lsdException w:name="Intense Quote" w:uiPriority="30" w:semiHidden="0" w:unhideWhenUsed="0" w:qFormat="1"/>
-    <w:lsdException w:name="Medium List 2 Accent 1" w:uiPriority="66" w:semiHidden="0" w:unhideWhenUsed="0"/>
-    <w:lsdException w:name="Medium Grid 1 Accent 1" w:uiPriority="67" w:semiHidden="0" w:unhideWhenUsed="0"/>
-    <w:lsdException w:name="Medium Grid 2 Accent 1" w:uiPriority="68" w:semiHidden="0" w:unhideWhenUsed="0"/>
-    <w:lsdException w:name="Medium Grid 3 Accent 1" w:uiPriority="69" w:semiHidden="0" w:unhideWhenUsed="0"/>
-    <w:lsdException w:name="Dark List Accent 1" w:uiPriority="70" w:semiHidden="0" w:unhideWhenUsed="0"/>
-    <w:lsdException w:name="Colorful Shading Accent 1" w:uiPriority="71" w:semiHidden="0" w:unhideWhenUsed="0"/>
-    <w:lsdException w:name="Colorful List Accent 1" w:uiPriority="72" w:semiHidden="0" w:unhideWhenUsed="0"/>
-    <w:lsdException w:name="Colorful Grid Accent 1" w:uiPriority="73" w:semiHidden="0" w:unhideWhenUsed="0"/>
-    <w:lsdException w:name="Light Shading Accent 2" w:uiPriority="60" w:semiHidden="0" w:unhideWhenUsed="0"/>
-    <w:lsdException w:name="Light List Accent 2" w:uiPriority="61" w:semiHidden="0" w:unhideWhenUsed="0"/>
-    <w:lsdException w:name="Light Grid Accent 2" w:uiPriority="62" w:semiHidden="0" w:unhideWhenUsed="0"/>
-    <w:lsdException w:name="Medium Shading 1 Accent 2" w:uiPriority="63" w:semiHidden="0" w:unhideWhenUsed="0"/>
-    <w:lsdException w:name="Medium Shading 2 Accent 2" w:uiPriority="64" w:semiHidden="0" w:unhideWhenUsed="0"/>
-    <w:lsdException w:name="Medium List 1 Accent 2" w:uiPriority="65" w:semiHidden="0" w:unhideWhenUsed="0"/>
-    <w:lsdException w:name="Medium List 2 Accent 2" w:uiPriority="66" w:semiHidden="0" w:unhideWhenUsed="0"/>
-    <w:lsdException w:name="Medium Grid 1 Accent 2" w:uiPriority="67" w:semiHidden="0" w:unhideWhenUsed="0"/>
-    <w:lsdException w:name="Medium Grid 2 Accent 2" w:uiPriority="68" w:semiHidden="0" w:unhideWhenUsed="0"/>
-    <w:lsdException w:name="Medium Grid 3 Accent 2" w:uiPriority="69" w:semiHidden="0" w:unhideWhenUsed="0"/>
-    <w:lsdException w:name="Dark List Accent 2" w:uiPriority="70" w:semiHidden="0" w:unhideWhenUsed="0"/>
-    <w:lsdException w:name="Colorful Shading Accent 2" w:uiPriority="71" w:semiHidden="0" w:unhideWhenUsed="0"/>
-    <w:lsdException w:name="Colorful List Accent 2" w:uiPriority="72" w:semiHidden="0" w:unhideWhenUsed="0"/>
-    <w:lsdException w:name="Colorful Grid Accent 2" w:uiPriority="73" w:semiHidden="0" w:unhideWhenUsed="0"/>
-    <w:lsdException w:name="Light Shading Accent 3" w:uiPriority="60" w:semiHidden="0" w:unhideWhenUsed="0"/>
-    <w:lsdException w:name="Light List Accent 3" w:uiPriority="61" w:semiHidden="0" w:unhideWhenUsed="0"/>
-    <w:lsdException w:name="Light Grid Accent 3" w:uiPriority="62" w:semiHidden="0" w:unhideWhenUsed="0"/>
-    <w:lsdException w:name="Medium Shading 1 Accent 3" w:uiPriority="63" w:semiHidden="0" w:unhideWhenUsed="0"/>
-    <w:lsdException w:name="Medium Shading 2 Accent 3" w:uiPriority="64" w:semiHidden="0" w:unhideWhenUsed="0"/>
-    <w:lsdException w:name="Medium List 1 Accent 3" w:uiPriority="65" w:semiHidden="0" w:unhideWhenUsed="0"/>
-    <w:lsdException w:name="Medium List 2 Accent 3" w:uiPriority="66" w:semiHidden="0" w:unhideWhenUsed="0"/>
-    <w:lsdException w:name="Medium Grid 1 Accent 3" w:uiPriority="67" w:semiHidden="0" w:unhideWhenUsed="0"/>
-    <w:lsdException w:name="Medium Grid 2 Accent 3" w:uiPriority="68" w:semiHidden="0" w:unhideWhenUsed="0"/>
-    <w:lsdException w:name="Medium Grid 3 Accent 3" w:uiPriority="69" w:semiHidden="0" w:unhideWhenUsed="0"/>
-    <w:lsdException w:name="Dark List Accent 3" w:uiPriority="70" w:semiHidden="0" w:unhideWhenUsed="0"/>
-    <w:lsdException w:name="Colorful Shading Accent 3" w:uiPriority="71" w:semiHidden="0" w:unhideWhenUsed="0"/>
-    <w:lsdException w:name="Colorful List Accent 3" w:uiPriority="72" w:semiHidden="0" w:unhideWhenUsed="0"/>
-    <w:lsdException w:name="Colorful Grid Accent 3" w:uiPriority="73" w:semiHidden="0" w:unhideWhenUsed="0"/>
-    <w:lsdException w:name="Light Shading Accent 4" w:uiPriority="60" w:semiHidden="0" w:unhideWhenUsed="0"/>
-    <w:lsdException w:name="Light List Accent 4" w:uiPriority="61" w:semiHidden="0" w:unhideWhenUsed="0"/>
-    <w:lsdException w:name="Light Grid Accent 4" w:uiPriority="62" w:semiHidden="0" w:unhideWhenUsed="0"/>
-    <w:lsdException w:name="Medium Shading 1 Accent 4" w:uiPriority="63" w:semiHidden="0" w:unhideWhenUsed="0"/>
-    <w:lsdException w:name="Medium Shading 2 Accent 4" w:uiPriority="64" w:semiHidden="0" w:unhideWhenUsed="0"/>
-    <w:lsdException w:name="Medium List 1 Accent 4" w:uiPriority="65" w:semiHidden="0" w:unhideWhenUsed="0"/>
-    <w:lsdException w:name="Medium List 2 Accent 4" w:uiPriority="66" w:semiHidden="0" w:unhideWhenUsed="0"/>
-    <w:lsdException w:name="Medium Grid 1 Accent 4" w:uiPriority="67" w:semiHidden="0" w:unhideWhenUsed="0"/>
-    <w:lsdException w:name="Medium Grid 2 Accent 4" w:uiPriority="68" w:semiHidden="0" w:unhideWhenUsed="0"/>
-    <w:lsdException w:name="Medium Grid 3 Accent 4" w:uiPriority="69" w:semiHidden="0" w:unhideWhenUsed="0"/>
-    <w:lsdException w:name="Dark List Accent 4" w:uiPriority="70" w:semiHidden="0" w:unhideWhenUsed="0"/>
-    <w:lsdException w:name="Colorful Shading Accent 4" w:uiPriority="71" w:semiHidden="0" w:unhideWhenUsed="0"/>
-    <w:lsdException w:name="Colorful List Accent 4" w:uiPriority="72" w:semiHidden="0" w:unhideWhenUsed="0"/>
-    <w:lsdException w:name="Colorful Grid Accent 4" w:uiPriority="73" w:semiHidden="0" w:unhideWhenUsed="0"/>
-    <w:lsdException w:name="Light Shading Accent 5" w:uiPriority="60" w:semiHidden="0" w:unhideWhenUsed="0"/>
-    <w:lsdException w:name="Light List Accent 5" w:uiPriority="61" w:semiHidden="0" w:unhideWhenUsed="0"/>
-    <w:lsdException w:name="Light Grid Accent 5" w:uiPriority="62" w:semiHidden="0" w:unhideWhenUsed="0"/>
-    <w:lsdException w:name="Medium Shading 1 Accent 5" w:uiPriority="63" w:semiHidden="0" w:unhideWhenUsed="0"/>
-    <w:lsdException w:name="Medium Shading 2 Accent 5" w:uiPriority="64" w:semiHidden="0" w:unhideWhenUsed="0"/>
-    <w:lsdException w:name="Medium List 1 Accent 5" w:uiPriority="65" w:semiHidden="0" w:unhideWhenUsed="0"/>
-    <w:lsdException w:name="Medium List 2 Accent 5" w:uiPriority="66" w:semiHidden="0" w:unhideWhenUsed="0"/>
-    <w:lsdException w:name="Medium Grid 1 Accent 5" w:uiPriority="67" w:semiHidden="0" w:unhideWhenUsed="0"/>
-    <w:lsdException w:name="Medium Grid 2 Accent 5" w:uiPriority="68" w:semiHidden="0" w:unhideWhenUsed="0"/>
-    <w:lsdException w:name="Medium Grid 3 Accent 5" w:uiPriority="69" w:semiHidden="0" w:unhideWhenUsed="0"/>
-    <w:lsdException w:name="Dark List Accent 5" w:uiPriority="70" w:semiHidden="0" w:unhideWhenUsed="0"/>
-    <w:lsdException w:name="Colorful Shading Accent 5" w:uiPriority="71" w:semiHidden="0" w:unhideWhenUsed="0"/>
-    <w:lsdException w:name="Colorful List Accent 5" w:uiPriority="72" w:semiHidden="0" w:unhideWhenUsed="0"/>
-    <w:lsdException w:name="Colorful Grid Accent 5" w:uiPriority="73" w:semiHidden="0" w:unhideWhenUsed="0"/>
-    <w:lsdException w:name="Light Shading Accent 6" w:uiPriority="60" w:semiHidden="0" w:unhideWhenUsed="0"/>
-    <w:lsdException w:name="Light List Accent 6" w:uiPriority="61" w:semiHidden="0" w:unhideWhenUsed="0"/>
-    <w:lsdException w:name="Light Grid Accent 6" w:uiPriority="62" w:semiHidden="0" w:unhideWhenUsed="0"/>
-    <w:lsdException w:name="Medium Shading 1 Accent 6" w:uiPriority="63" w:semiHidden="0" w:unhideWhenUsed="0"/>
-    <w:lsdException w:name="Medium Shading 2 Accent 6" w:uiPriority="64" w:semiHidden="0" w:unhideWhenUsed="0"/>
-    <w:lsdException w:name="Medium List 1 Accent 6" w:uiPriority="65" w:semiHidden="0" w:unhideWhenUsed="0"/>
-    <w:lsdException w:name="Medium List 2 Accent 6" w:uiPriority="66" w:semiHidden="0" w:unhideWhenUsed="0"/>
-    <w:lsdException w:name="Medium Grid 1 Accent 6" w:uiPriority="67" w:semiHidden="0" w:unhideWhenUsed="0"/>
-    <w:lsdException w:name="Medium Grid 2 Accent 6" w:uiPriority="68" w:semiHidden="0" w:unhideWhenUsed="0"/>
-    <w:lsdException w:name="Medium Grid 3 Accent 6" w:uiPriority="69" w:semiHidden="0" w:unhideWhenUsed="0"/>
-    <w:lsdException w:name="Dark List Accent 6" w:uiPriority="70" w:semiHidden="0" w:unhideWhenUsed="0"/>
-    <w:lsdException w:name="Colorful Shading Accent 6" w:uiPriority="71" w:semiHidden="0" w:unhideWhenUsed="0"/>
-    <w:lsdException w:name="Colorful List Accent 6" w:uiPriority="72" w:semiHidden="0" w:unhideWhenUsed="0"/>
-    <w:lsdException w:name="Colorful Grid Accent 6" w:uiPriority="73" w:semiHidden="0" w:unhideWhenUsed="0"/>
-    <w:lsdException w:name="Subtle Emphasis" w:uiPriority="19" w:semiHidden="0" w:unhideWhenUsed="0" w:qFormat="1"/>
-    <w:lsdException w:name="Intense Emphasis" w:uiPriority="21" w:semiHidden="0" w:unhideWhenUsed="0" w:qFormat="1"/>
-    <w:lsdException w:name="Subtle Reference" w:uiPriority="31" w:semiHidden="0" w:unhideWhenUsed="0" w:qFormat="1"/>
-    <w:lsdException w:name="Intense Reference" w:uiPriority="32" w:semiHidden="0" w:unhideWhenUsed="0" w:qFormat="1"/>
-    <w:lsdException w:name="Book Title" w:uiPriority="33" w:semiHidden="0" w:unhideWhenUsed="0" w:qFormat="1"/>
+    <w:lsdException w:name="List Paragraph" w:semiHidden="0" w:uiPriority="34" w:unhideWhenUsed="0" w:qFormat="1"/>
+    <w:lsdException w:name="Quote" w:semiHidden="0" w:uiPriority="29" w:unhideWhenUsed="0" w:qFormat="1"/>
+    <w:lsdException w:name="Intense Quote" w:semiHidden="0" w:uiPriority="30" w:unhideWhenUsed="0" w:qFormat="1"/>
+    <w:lsdException w:name="Medium List 2 Accent 1" w:semiHidden="0" w:uiPriority="66" w:unhideWhenUsed="0"/>
+    <w:lsdException w:name="Medium Grid 1 Accent 1" w:semiHidden="0" w:uiPriority="67" w:unhideWhenUsed="0"/>
+    <w:lsdException w:name="Medium Grid 2 Accent 1" w:semiHidden="0" w:uiPriority="68" w:unhideWhenUsed="0"/>
+    <w:lsdException w:name="Medium Grid 3 Accent 1" w:semiHidden="0" w:uiPriority="69" w:unhideWhenUsed="0"/>
+    <w:lsdException w:name="Dark List Accent 1" w:semiHidden="0" w:uiPriority="70" w:unhideWhenUsed="0"/>
+    <w:lsdException w:name="Colorful Shading Accent 1" w:semiHidden="0" w:uiPriority="71" w:unhideWhenUsed="0"/>
+    <w:lsdException w:name="Colorful List Accent 1" w:semiHidden="0" w:uiPriority="72" w:unhideWhenUsed="0"/>
+    <w:lsdException w:name="Colorful Grid Accent 1" w:semiHidden="0" w:uiPriority="73" w:unhideWhenUsed="0"/>
+    <w:lsdException w:name="Light Shading Accent 2" w:semiHidden="0" w:uiPriority="60" w:unhideWhenUsed="0"/>
+    <w:lsdException w:name="Light List Accent 2" w:semiHidden="0" w:uiPriority="61" w:unhideWhenUsed="0"/>
+    <w:lsdException w:name="Light Grid Accent 2" w:semiHidden="0" w:uiPriority="62" w:unhideWhenUsed="0"/>
+    <w:lsdException w:name="Medium Shading 1 Accent 2" w:semiHidden="0" w:uiPriority="63" w:unhideWhenUsed="0"/>
+    <w:lsdException w:name="Medium Shading 2 Accent 2" w:semiHidden="0" w:uiPriority="64" w:unhideWhenUsed="0"/>
+    <w:lsdException w:name="Medium List 1 Accent 2" w:semiHidden="0" w:uiPriority="65" w:unhideWhenUsed="0"/>
+    <w:lsdException w:name="Medium List 2 Accent 2" w:semiHidden="0" w:uiPriority="66" w:unhideWhenUsed="0"/>
+    <w:lsdException w:name="Medium Grid 1 Accent 2" w:semiHidden="0" w:uiPriority="67" w:unhideWhenUsed="0"/>
+    <w:lsdException w:name="Medium Grid 2 Accent 2" w:semiHidden="0" w:uiPriority="68" w:unhideWhenUsed="0"/>
+    <w:lsdException w:name="Medium Grid 3 Accent 2" w:semiHidden="0" w:uiPriority="69" w:unhideWhenUsed="0"/>
+    <w:lsdException w:name="Dark List Accent 2" w:semiHidden="0" w:uiPriority="70" w:unhideWhenUsed="0"/>
+    <w:lsdException w:name="Colorful Shading Accent 2" w:semiHidden="0" w:uiPriority="71" w:unhideWhenUsed="0"/>
+    <w:lsdException w:name="Colorful List Accent 2" w:semiHidden="0" w:uiPriority="72" w:unhideWhenUsed="0"/>
+    <w:lsdException w:name="Colorful Grid Accent 2" w:semiHidden="0" w:uiPriority="73" w:unhideWhenUsed="0"/>
+    <w:lsdException w:name="Light Shading Accent 3" w:semiHidden="0" w:uiPriority="60" w:unhideWhenUsed="0"/>
+    <w:lsdException w:name="Light List Accent 3" w:semiHidden="0" w:uiPriority="61" w:unhideWhenUsed="0"/>
+    <w:lsdException w:name="Light Grid Accent 3" w:semiHidden="0" w:uiPriority="62" w:unhideWhenUsed="0"/>
+    <w:lsdException w:name="Medium Shading 1 Accent 3" w:semiHidden="0" w:uiPriority="63" w:unhideWhenUsed="0"/>
+    <w:lsdException w:name="Medium Shading 2 Accent 3" w:semiHidden="0" w:uiPriority="64" w:unhideWhenUsed="0"/>
+    <w:lsdException w:name="Medium List 1 Accent 3" w:semiHidden="0" w:uiPriority="65" w:unhideWhenUsed="0"/>
+    <w:lsdException w:name="Medium List 2 Accent 3" w:semiHidden="0" w:uiPriority="66" w:unhideWhenUsed="0"/>
+    <w:lsdException w:name="Medium Grid 1 Accent 3" w:semiHidden="0" w:uiPriority="67" w:unhideWhenUsed="0"/>
+    <w:lsdException w:name="Medium Grid 2 Accent 3" w:semiHidden="0" w:uiPriority="68" w:unhideWhenUsed="0"/>
+    <w:lsdException w:name="Medium Grid 3 Accent 3" w:semiHidden="0" w:uiPriority="69" w:unhideWhenUsed="0"/>
+    <w:lsdException w:name="Dark List Accent 3" w:semiHidden="0" w:uiPriority="70" w:unhideWhenUsed="0"/>
+    <w:lsdException w:name="Colorful Shading Accent 3" w:semiHidden="0" w:uiPriority="71" w:unhideWhenUsed="0"/>
+    <w:lsdException w:name="Colorful List Accent 3" w:semiHidden="0" w:uiPriority="72" w:unhideWhenUsed="0"/>
+    <w:lsdException w:name="Colorful Grid Accent 3" w:semiHidden="0" w:uiPriority="73" w:unhideWhenUsed="0"/>
+    <w:lsdException w:name="Light Shading Accent 4" w:semiHidden="0" w:uiPriority="60" w:unhideWhenUsed="0"/>
+    <w:lsdException w:name="Light List Accent 4" w:semiHidden="0" w:uiPriority="61" w:unhideWhenUsed="0"/>
+    <w:lsdException w:name="Light Grid Accent 4" w:semiHidden="0" w:uiPriority="62" w:unhideWhenUsed="0"/>
+    <w:lsdException w:name="Medium Shading 1 Accent 4" w:semiHidden="0" w:uiPriority="63" w:unhideWhenUsed="0"/>
+    <w:lsdException w:name="Medium Shading 2 Accent 4" w:semiHidden="0" w:uiPriority="64" w:unhideWhenUsed="0"/>
+    <w:lsdException w:name="Medium List 1 Accent 4" w:semiHidden="0" w:uiPriority="65" w:unhideWhenUsed="0"/>
+    <w:lsdException w:name="Medium List 2 Accent 4" w:semiHidden="0" w:uiPriority="66" w:unhideWhenUsed="0"/>
+    <w:lsdException w:name="Medium Grid 1 Accent 4" w:semiHidden="0" w:uiPriority="67" w:unhideWhenUsed="0"/>
+    <w:lsdException w:name="Medium Grid 2 Accent 4" w:semiHidden="0" w:uiPriority="68" w:unhideWhenUsed="0"/>
+    <w:lsdException w:name="Medium Grid 3 Accent 4" w:semiHidden="0" w:uiPriority="69" w:unhideWhenUsed="0"/>
+    <w:lsdException w:name="Dark List Accent 4" w:semiHidden="0" w:uiPriority="70" w:unhideWhenUsed="0"/>
+    <w:lsdException w:name="Colorful Shading Accent 4" w:semiHidden="0" w:uiPriority="71" w:unhideWhenUsed="0"/>
+    <w:lsdException w:name="Colorful List Accent 4" w:semiHidden="0" w:uiPriority="72" w:unhideWhenUsed="0"/>
+    <w:lsdException w:name="Colorful Grid Accent 4" w:semiHidden="0" w:uiPriority="73" w:unhideWhenUsed="0"/>
+    <w:lsdException w:name="Light Shading Accent 5" w:semiHidden="0" w:uiPriority="60" w:unhideWhenUsed="0"/>
+    <w:lsdException w:name="Light List Accent 5" w:semiHidden="0" w:uiPriority="61" w:unhideWhenUsed="0"/>
+    <w:lsdException w:name="Light Grid Accent 5" w:semiHidden="0" w:uiPriority="62" w:unhideWhenUsed="0"/>
+    <w:lsdException w:name="Medium Shading 1 Accent 5" w:semiHidden="0" w:uiPriority="63" w:unhideWhenUsed="0"/>
+    <w:lsdException w:name="Medium Shading 2 Accent 5" w:semiHidden="0" w:uiPriority="64" w:unhideWhenUsed="0"/>
+    <w:lsdException w:name="Medium List 1 Accent 5" w:semiHidden="0" w:uiPriority="65" w:unhideWhenUsed="0"/>
+    <w:lsdException w:name="Medium List 2 Accent 5" w:semiHidden="0" w:uiPriority="66" w:unhideWhenUsed="0"/>
+    <w:lsdException w:name="Medium Grid 1 Accent 5" w:semiHidden="0" w:uiPriority="67" w:unhideWhenUsed="0"/>
+    <w:lsdException w:name="Medium Grid 2 Accent 5" w:semiHidden="0" w:uiPriority="68" w:unhideWhenUsed="0"/>
+    <w:lsdException w:name="Medium Grid 3 Accent 5" w:semiHidden="0" w:uiPriority="69" w:unhideWhenUsed="0"/>
+    <w:lsdException w:name="Dark List Accent 5" w:semiHidden="0" w:uiPriority="70" w:unhideWhenUsed="0"/>
+    <w:lsdException w:name="Colorful Shading Accent 5" w:semiHidden="0" w:uiPriority="71" w:unhideWhenUsed="0"/>
+    <w:lsdException w:name="Colorful List Accent 5" w:semiHidden="0" w:uiPriority="72" w:unhideWhenUsed="0"/>
+    <w:lsdException w:name="Colorful Grid Accent 5" w:semiHidden="0" w:uiPriority="73" w:unhideWhenUsed="0"/>
+    <w:lsdException w:name="Light Shading Accent 6" w:semiHidden="0" w:uiPriority="60" w:unhideWhenUsed="0"/>
+    <w:lsdException w:name="Light List Accent 6" w:semiHidden="0" w:uiPriority="61" w:unhideWhenUsed="0"/>
+    <w:lsdException w:name="Light Grid Accent 6" w:semiHidden="0" w:uiPriority="62" w:unhideWhenUsed="0"/>
+    <w:lsdException w:name="Medium Shading 1 Accent 6" w:semiHidden="0" w:uiPriority="63" w:unhideWhenUsed="0"/>
+    <w:lsdException w:name="Medium Shading 2 Accent 6" w:semiHidden="0" w:uiPriority="64" w:unhideWhenUsed="0"/>
+    <w:lsdException w:name="Medium List 1 Accent 6" w:semiHidden="0" w:uiPriority="65" w:unhideWhenUsed="0"/>
+    <w:lsdException w:name="Medium List 2 Accent 6" w:semiHidden="0" w:uiPriority="66" w:unhideWhenUsed="0"/>
+    <w:lsdException w:name="Medium Grid 1 Accent 6" w:semiHidden="0" w:uiPriority="67" w:unhideWhenUsed="0"/>
+    <w:lsdException w:name="Medium Grid 2 Accent 6" w:semiHidden="0" w:uiPriority="68" w:unhideWhenUsed="0"/>
+    <w:lsdException w:name="Medium Grid 3 Accent 6" w:semiHidden="0" w:uiPriority="69" w:unhideWhenUsed="0"/>
+    <w:lsdException w:name="Dark List Accent 6" w:semiHidden="0" w:uiPriority="70" w:unhideWhenUsed="0"/>
+    <w:lsdException w:name="Colorful Shading Accent 6" w:semiHidden="0" w:uiPriority="71" w:unhideWhenUsed="0"/>
+    <w:lsdException w:name="Colorful List Accent 6" w:semiHidden="0" w:uiPriority="72" w:unhideWhenUsed="0"/>
+    <w:lsdException w:name="Colorful Grid Accent 6" w:semiHidden="0" w:uiPriority="73" w:unhideWhenUsed="0"/>
+    <w:lsdException w:name="Subtle Emphasis" w:semiHidden="0" w:uiPriority="19" w:unhideWhenUsed="0" w:qFormat="1"/>
+    <w:lsdException w:name="Intense Emphasis" w:semiHidden="0" w:uiPriority="21" w:unhideWhenUsed="0" w:qFormat="1"/>
+    <w:lsdException w:name="Subtle Reference" w:semiHidden="0" w:uiPriority="31" w:unhideWhenUsed="0" w:qFormat="1"/>
+    <w:lsdException w:name="Intense Reference" w:semiHidden="0" w:uiPriority="32" w:unhideWhenUsed="0" w:qFormat="1"/>
+    <w:lsdException w:name="Book Title" w:semiHidden="0" w:uiPriority="33" w:unhideWhenUsed="0" w:qFormat="1"/>
     <w:lsdException w:name="Bibliography" w:uiPriority="37"/>
     <w:lsdException w:name="TOC Heading" w:uiPriority="39" w:qFormat="1"/>
   </w:latentStyles>
-  <w:style w:type="paragraph" w:styleId="Normal" w:default="1">
+  <w:style w:type="paragraph" w:default="1" w:styleId="a">
     <w:name w:val="Normal"/>
     <w:qFormat/>
     <w:pPr>
-      <w:widowControl/>
-      <w:suppressAutoHyphens w:val="true"/>
-      <w:bidi w:val="0"/>
-      <w:spacing w:lineRule="auto" w:line="276" w:before="0" w:after="200"/>
-      <w:jc w:val="left"/>
+      <w:spacing w:after="200" w:line="276" w:lineRule="auto"/>
     </w:pPr>
     <w:rPr>
-      <w:rFonts w:ascii="Calibri" w:hAnsi="Calibri" w:eastAsia="Calibri" w:cs="" w:asciiTheme="minorHAnsi" w:cstheme="minorBidi" w:eastAsiaTheme="minorHAnsi" w:hAnsiTheme="minorHAnsi"/>
-      <w:color w:val="auto"/>
-      <w:kern w:val="0"/>
       <w:sz w:val="22"/>
-      <w:szCs w:val="22"/>
-      <w:lang w:val="ru-RU" w:eastAsia="en-US" w:bidi="ar-SA"/>
     </w:rPr>
   </w:style>
-  <w:style w:type="paragraph" w:styleId="Heading2">
-    <w:name w:val="Heading 2"/>
-    <w:basedOn w:val="Normal"/>
-    <w:next w:val="Normal"/>
-    <w:link w:val="20"/>
+  <w:style w:type="paragraph" w:styleId="2">
+    <w:name w:val="heading 2"/>
+    <w:basedOn w:val="a"/>
+    <w:next w:val="a"/>
     <w:qFormat/>
-    <w:rsid w:val="00e74853"/>
+    <w:rsid w:val="00E74853"/>
     <w:pPr>
-      <w:keepNext w:val="true"/>
-      <w:spacing w:lineRule="auto" w:line="360" w:before="0" w:after="0"/>
+      <w:keepNext/>
+      <w:spacing w:after="0" w:line="360" w:lineRule="auto"/>
       <w:jc w:val="center"/>
       <w:outlineLvl w:val="1"/>
     </w:pPr>
     <w:rPr>
-      <w:rFonts w:ascii="Times New Roman" w:hAnsi="Times New Roman" w:eastAsia="Arial Unicode MS" w:cs="Times New Roman"/>
+      <w:rFonts w:ascii="Times New Roman" w:eastAsia="Arial Unicode MS" w:hAnsi="Times New Roman" w:cs="Times New Roman"/>
       <w:sz w:val="28"/>
       <w:szCs w:val="24"/>
       <w:lang w:eastAsia="ru-RU"/>
     </w:rPr>
   </w:style>
-  <w:style w:type="character" w:styleId="DefaultParagraphFont" w:default="1">
+  <w:style w:type="character" w:default="1" w:styleId="a0">
     <w:name w:val="Default Paragraph Font"/>
     <w:uiPriority w:val="1"/>
     <w:semiHidden/>
     <w:unhideWhenUsed/>
-    <w:qFormat/>
-    <w:rPr/>
-  </w:style>
-  <w:style w:type="character" w:styleId="2" w:customStyle="1">
-    <w:name w:val="Основной текст 2 Знак"/>
-    <w:basedOn w:val="DefaultParagraphFont"/>
-    <w:link w:val="21"/>
-    <w:semiHidden/>
-    <w:qFormat/>
-    <w:rsid w:val="00e74853"/>
-    <w:rPr>
-      <w:rFonts w:ascii="Times New Roman" w:hAnsi="Times New Roman" w:eastAsia="Times New Roman" w:cs="Times New Roman"/>
-      <w:sz w:val="28"/>
-      <w:szCs w:val="24"/>
-      <w:lang w:eastAsia="ru-RU"/>
-    </w:rPr>
-  </w:style>
-  <w:style w:type="character" w:styleId="3" w:customStyle="1">
-    <w:name w:val="Основной текст с отступом 3 Знак"/>
-    <w:basedOn w:val="DefaultParagraphFont"/>
-    <w:link w:val="3"/>
-    <w:uiPriority w:val="99"/>
-    <w:semiHidden/>
-    <w:qFormat/>
-    <w:rsid w:val="00e74853"/>
-    <w:rPr>
-      <w:sz w:val="16"/>
-      <w:szCs w:val="16"/>
-    </w:rPr>
-  </w:style>
-  <w:style w:type="character" w:styleId="21" w:customStyle="1">
-    <w:name w:val="Заголовок 2 Знак"/>
-    <w:basedOn w:val="DefaultParagraphFont"/>
-    <w:link w:val="2"/>
-    <w:qFormat/>
-    <w:rsid w:val="00e74853"/>
-    <w:rPr>
-      <w:rFonts w:ascii="Times New Roman" w:hAnsi="Times New Roman" w:eastAsia="Arial Unicode MS" w:cs="Times New Roman"/>
-      <w:sz w:val="28"/>
-      <w:szCs w:val="24"/>
-      <w:lang w:eastAsia="ru-RU"/>
-    </w:rPr>
-  </w:style>
-  <w:style w:type="paragraph" w:styleId="Heading">
-    <w:name w:val="Heading"/>
-    <w:basedOn w:val="Normal"/>
-    <w:next w:val="TextBody"/>
-    <w:qFormat/>
-    <w:pPr>
-      <w:keepNext w:val="true"/>
-      <w:spacing w:before="240" w:after="120"/>
-    </w:pPr>
-    <w:rPr>
-      <w:rFonts w:ascii="Liberation Sans" w:hAnsi="Liberation Sans" w:eastAsia="Noto Sans CJK SC" w:cs="Lohit Devanagari"/>
-      <w:sz w:val="28"/>
-      <w:szCs w:val="28"/>
-    </w:rPr>
-  </w:style>
-  <w:style w:type="paragraph" w:styleId="TextBody">
-    <w:name w:val="Body Text"/>
-    <w:basedOn w:val="Normal"/>
-    <w:pPr>
-      <w:spacing w:lineRule="auto" w:line="276" w:before="0" w:after="140"/>
-    </w:pPr>
-    <w:rPr/>
-  </w:style>
-  <w:style w:type="paragraph" w:styleId="List">
-    <w:name w:val="List"/>
-    <w:basedOn w:val="TextBody"/>
-    <w:pPr/>
-    <w:rPr>
-      <w:rFonts w:cs="Lohit Devanagari"/>
-    </w:rPr>
-  </w:style>
-  <w:style w:type="paragraph" w:styleId="Caption">
-    <w:name w:val="Caption"/>
-    <w:basedOn w:val="Normal"/>
-    <w:qFormat/>
-    <w:pPr>
-      <w:suppressLineNumbers/>
-      <w:spacing w:before="120" w:after="120"/>
-    </w:pPr>
-    <w:rPr>
-      <w:rFonts w:cs="Lohit Devanagari"/>
-      <w:i/>
-      <w:iCs/>
-      <w:sz w:val="24"/>
-      <w:szCs w:val="24"/>
-    </w:rPr>
-  </w:style>
-  <w:style w:type="paragraph" w:styleId="Index">
-    <w:name w:val="Index"/>
-    <w:basedOn w:val="Normal"/>
-    <w:qFormat/>
-    <w:pPr>
-      <w:suppressLineNumbers/>
-    </w:pPr>
-    <w:rPr>
-      <w:rFonts w:cs="Lohit Devanagari"/>
-    </w:rPr>
-  </w:style>
-  <w:style w:type="paragraph" w:styleId="BodyText2">
-    <w:name w:val="Body Text 2"/>
-    <w:basedOn w:val="Normal"/>
-    <w:link w:val="22"/>
-    <w:semiHidden/>
-    <w:qFormat/>
-    <w:rsid w:val="00e74853"/>
-    <w:pPr>
-      <w:spacing w:lineRule="auto" w:line="360" w:before="0" w:after="0"/>
-    </w:pPr>
-    <w:rPr>
-      <w:rFonts w:ascii="Times New Roman" w:hAnsi="Times New Roman" w:eastAsia="Times New Roman" w:cs="Times New Roman"/>
-      <w:sz w:val="28"/>
-      <w:szCs w:val="24"/>
-      <w:lang w:eastAsia="ru-RU"/>
-    </w:rPr>
-  </w:style>
-  <w:style w:type="paragraph" w:styleId="ListParagraph">
-    <w:name w:val="List Paragraph"/>
-    <w:basedOn w:val="Normal"/>
-    <w:uiPriority w:val="34"/>
-    <w:qFormat/>
-    <w:rsid w:val="00e74853"/>
-    <w:pPr>
-      <w:spacing w:before="0" w:after="200"/>
-      <w:ind w:left="720" w:hanging="0"/>
-      <w:contextualSpacing/>
-    </w:pPr>
-    <w:rPr/>
-  </w:style>
-  <w:style w:type="paragraph" w:styleId="BodyTextIndent3">
-    <w:name w:val="Body Text Indent 3"/>
-    <w:basedOn w:val="Normal"/>
-    <w:link w:val="30"/>
-    <w:uiPriority w:val="99"/>
-    <w:semiHidden/>
-    <w:unhideWhenUsed/>
-    <w:qFormat/>
-    <w:rsid w:val="00e74853"/>
-    <w:pPr>
-      <w:spacing w:before="0" w:after="120"/>
-      <w:ind w:left="283" w:hanging="0"/>
-    </w:pPr>
-    <w:rPr>
-      <w:sz w:val="16"/>
-      <w:szCs w:val="16"/>
-    </w:rPr>
-  </w:style>
-  <w:style w:type="paragraph" w:styleId="TableContents">
-    <w:name w:val="Table Contents"/>
-    <w:basedOn w:val="Normal"/>
-    <w:qFormat/>
-    <w:pPr>
-      <w:suppressLineNumbers/>
-    </w:pPr>
-    <w:rPr/>
-  </w:style>
-  <w:style w:type="numbering" w:styleId="NoList" w:default="1">
-    <w:name w:val="No List"/>
-    <w:uiPriority w:val="99"/>
-    <w:semiHidden/>
-    <w:unhideWhenUsed/>
-    <w:qFormat/>
   </w:style>
   <w:style w:type="table" w:default="1" w:styleId="a1">
     <w:name w:val="Normal Table"/>
@@ -2773,6 +2360,523 @@
         <w:right w:w="108" w:type="dxa"/>
       </w:tblCellMar>
     </w:tblPr>
+  </w:style>
+  <w:style w:type="numbering" w:default="1" w:styleId="a2">
+    <w:name w:val="No List"/>
+    <w:uiPriority w:val="99"/>
+    <w:semiHidden/>
+    <w:unhideWhenUsed/>
+  </w:style>
+  <w:style w:type="character" w:customStyle="1" w:styleId="20">
+    <w:name w:val="Основной текст 2 Знак"/>
+    <w:basedOn w:val="a0"/>
+    <w:link w:val="21"/>
+    <w:semiHidden/>
+    <w:qFormat/>
+    <w:rsid w:val="00E74853"/>
+    <w:rPr>
+      <w:rFonts w:ascii="Times New Roman" w:eastAsia="Times New Roman" w:hAnsi="Times New Roman" w:cs="Times New Roman"/>
+      <w:sz w:val="28"/>
+      <w:szCs w:val="24"/>
+      <w:lang w:eastAsia="ru-RU"/>
+    </w:rPr>
+  </w:style>
+  <w:style w:type="character" w:customStyle="1" w:styleId="3">
+    <w:name w:val="Основной текст с отступом 3 Знак"/>
+    <w:basedOn w:val="a0"/>
+    <w:link w:val="3"/>
+    <w:uiPriority w:val="99"/>
+    <w:semiHidden/>
+    <w:qFormat/>
+    <w:rsid w:val="00E74853"/>
+    <w:rPr>
+      <w:sz w:val="16"/>
+      <w:szCs w:val="16"/>
+    </w:rPr>
+  </w:style>
+  <w:style w:type="character" w:customStyle="1" w:styleId="21">
+    <w:name w:val="Заголовок 2 Знак"/>
+    <w:basedOn w:val="a0"/>
+    <w:link w:val="20"/>
+    <w:qFormat/>
+    <w:rsid w:val="00E74853"/>
+    <w:rPr>
+      <w:rFonts w:ascii="Times New Roman" w:eastAsia="Arial Unicode MS" w:hAnsi="Times New Roman" w:cs="Times New Roman"/>
+      <w:sz w:val="28"/>
+      <w:szCs w:val="24"/>
+      <w:lang w:eastAsia="ru-RU"/>
+    </w:rPr>
+  </w:style>
+  <w:style w:type="paragraph" w:customStyle="1" w:styleId="Heading">
+    <w:name w:val="Heading"/>
+    <w:basedOn w:val="a"/>
+    <w:next w:val="a3"/>
+    <w:qFormat/>
+    <w:pPr>
+      <w:keepNext/>
+      <w:spacing w:before="240" w:after="120"/>
+    </w:pPr>
+    <w:rPr>
+      <w:rFonts w:ascii="Liberation Sans" w:eastAsia="Noto Sans CJK SC" w:hAnsi="Liberation Sans" w:cs="Lohit Devanagari"/>
+      <w:sz w:val="28"/>
+      <w:szCs w:val="28"/>
+    </w:rPr>
+  </w:style>
+  <w:style w:type="paragraph" w:styleId="a3">
+    <w:name w:val="Body Text"/>
+    <w:basedOn w:val="a"/>
+    <w:pPr>
+      <w:spacing w:after="140"/>
+    </w:pPr>
+  </w:style>
+  <w:style w:type="paragraph" w:styleId="a4">
+    <w:name w:val="List"/>
+    <w:basedOn w:val="a3"/>
+    <w:rPr>
+      <w:rFonts w:cs="Lohit Devanagari"/>
+    </w:rPr>
+  </w:style>
+  <w:style w:type="paragraph" w:styleId="a5">
+    <w:name w:val="caption"/>
+    <w:basedOn w:val="a"/>
+    <w:qFormat/>
+    <w:pPr>
+      <w:suppressLineNumbers/>
+      <w:spacing w:before="120" w:after="120"/>
+    </w:pPr>
+    <w:rPr>
+      <w:rFonts w:cs="Lohit Devanagari"/>
+      <w:i/>
+      <w:iCs/>
+      <w:sz w:val="24"/>
+      <w:szCs w:val="24"/>
+    </w:rPr>
+  </w:style>
+  <w:style w:type="paragraph" w:customStyle="1" w:styleId="Index">
+    <w:name w:val="Index"/>
+    <w:basedOn w:val="a"/>
+    <w:qFormat/>
+    <w:pPr>
+      <w:suppressLineNumbers/>
+    </w:pPr>
+    <w:rPr>
+      <w:rFonts w:cs="Lohit Devanagari"/>
+    </w:rPr>
+  </w:style>
+  <w:style w:type="paragraph" w:styleId="22">
+    <w:name w:val="Body Text 2"/>
+    <w:basedOn w:val="a"/>
+    <w:semiHidden/>
+    <w:qFormat/>
+    <w:rsid w:val="00E74853"/>
+    <w:pPr>
+      <w:spacing w:after="0" w:line="360" w:lineRule="auto"/>
+    </w:pPr>
+    <w:rPr>
+      <w:rFonts w:ascii="Times New Roman" w:eastAsia="Times New Roman" w:hAnsi="Times New Roman" w:cs="Times New Roman"/>
+      <w:sz w:val="28"/>
+      <w:szCs w:val="24"/>
+      <w:lang w:eastAsia="ru-RU"/>
+    </w:rPr>
+  </w:style>
+  <w:style w:type="paragraph" w:styleId="a6">
+    <w:name w:val="List Paragraph"/>
+    <w:basedOn w:val="a"/>
+    <w:uiPriority w:val="34"/>
+    <w:qFormat/>
+    <w:rsid w:val="00E74853"/>
+    <w:pPr>
+      <w:ind w:left="720"/>
+      <w:contextualSpacing/>
+    </w:pPr>
+  </w:style>
+  <w:style w:type="paragraph" w:styleId="30">
+    <w:name w:val="Body Text Indent 3"/>
+    <w:basedOn w:val="a"/>
+    <w:uiPriority w:val="99"/>
+    <w:semiHidden/>
+    <w:unhideWhenUsed/>
+    <w:qFormat/>
+    <w:rsid w:val="00E74853"/>
+    <w:pPr>
+      <w:spacing w:after="120"/>
+      <w:ind w:left="283"/>
+    </w:pPr>
+    <w:rPr>
+      <w:sz w:val="16"/>
+      <w:szCs w:val="16"/>
+    </w:rPr>
+  </w:style>
+  <w:style w:type="paragraph" w:customStyle="1" w:styleId="TableContents">
+    <w:name w:val="Table Contents"/>
+    <w:basedOn w:val="a"/>
+    <w:qFormat/>
+    <w:pPr>
+      <w:suppressLineNumbers/>
+    </w:pPr>
+  </w:style>
+</w:styles>
+</file>
+
+<file path=word/stylesWithEffects.xml><?xml version="1.0" encoding="utf-8"?>
+<w:styles xmlns:wpc="http://schemas.microsoft.com/office/word/2010/wordprocessingCanvas" xmlns:mc="http://schemas.openxmlformats.org/markup-compatibility/2006" xmlns:o="urn:schemas-microsoft-com:office:office" xmlns:r="http://schemas.openxmlformats.org/officeDocument/2006/relationships" xmlns:m="http://schemas.openxmlformats.org/officeDocument/2006/math" xmlns:v="urn:schemas-microsoft-com:vml" xmlns:wp14="http://schemas.microsoft.com/office/word/2010/wordprocessingDrawing" xmlns:wp="http://schemas.openxmlformats.org/drawingml/2006/wordprocessingDrawing" xmlns:w10="urn:schemas-microsoft-com:office:word" xmlns:w="http://schemas.openxmlformats.org/wordprocessingml/2006/main" xmlns:w14="http://schemas.microsoft.com/office/word/2010/wordml" xmlns:wpg="http://schemas.microsoft.com/office/word/2010/wordprocessingGroup" xmlns:wpi="http://schemas.microsoft.com/office/word/2010/wordprocessingInk" xmlns:wne="http://schemas.microsoft.com/office/word/2006/wordml" xmlns:wps="http://schemas.microsoft.com/office/word/2010/wordprocessingShape" mc:Ignorable="w14 wp14">
+  <w:docDefaults>
+    <w:rPrDefault>
+      <w:rPr>
+        <w:rFonts w:asciiTheme="minorHAnsi" w:eastAsiaTheme="minorHAnsi" w:hAnsiTheme="minorHAnsi" w:cstheme="minorBidi"/>
+        <w:szCs w:val="22"/>
+        <w:lang w:val="ru-RU" w:eastAsia="en-US" w:bidi="ar-SA"/>
+      </w:rPr>
+    </w:rPrDefault>
+    <w:pPrDefault>
+      <w:pPr>
+        <w:suppressAutoHyphens/>
+      </w:pPr>
+    </w:pPrDefault>
+  </w:docDefaults>
+  <w:latentStyles w:defLockedState="0" w:defUIPriority="99" w:defSemiHidden="1" w:defUnhideWhenUsed="1" w:defQFormat="0" w:count="267">
+    <w:lsdException w:name="Normal" w:semiHidden="0" w:uiPriority="0" w:unhideWhenUsed="0" w:qFormat="1"/>
+    <w:lsdException w:name="heading 1" w:semiHidden="0" w:uiPriority="9" w:unhideWhenUsed="0" w:qFormat="1"/>
+    <w:lsdException w:name="heading 2" w:uiPriority="0" w:qFormat="1"/>
+    <w:lsdException w:name="heading 3" w:uiPriority="9" w:qFormat="1"/>
+    <w:lsdException w:name="heading 4" w:uiPriority="9" w:qFormat="1"/>
+    <w:lsdException w:name="heading 5" w:uiPriority="9" w:qFormat="1"/>
+    <w:lsdException w:name="heading 6" w:uiPriority="9" w:qFormat="1"/>
+    <w:lsdException w:name="heading 7" w:uiPriority="9" w:qFormat="1"/>
+    <w:lsdException w:name="heading 8" w:uiPriority="9" w:qFormat="1"/>
+    <w:lsdException w:name="heading 9" w:uiPriority="9" w:qFormat="1"/>
+    <w:lsdException w:name="toc 1" w:uiPriority="39"/>
+    <w:lsdException w:name="toc 2" w:uiPriority="39"/>
+    <w:lsdException w:name="toc 3" w:uiPriority="39"/>
+    <w:lsdException w:name="toc 4" w:uiPriority="39"/>
+    <w:lsdException w:name="toc 5" w:uiPriority="39"/>
+    <w:lsdException w:name="toc 6" w:uiPriority="39"/>
+    <w:lsdException w:name="toc 7" w:uiPriority="39"/>
+    <w:lsdException w:name="toc 8" w:uiPriority="39"/>
+    <w:lsdException w:name="toc 9" w:uiPriority="39"/>
+    <w:lsdException w:name="caption" w:uiPriority="35" w:qFormat="1"/>
+    <w:lsdException w:name="Title" w:semiHidden="0" w:uiPriority="10" w:unhideWhenUsed="0" w:qFormat="1"/>
+    <w:lsdException w:name="Default Paragraph Font" w:uiPriority="1"/>
+    <w:lsdException w:name="Subtitle" w:semiHidden="0" w:uiPriority="11" w:unhideWhenUsed="0" w:qFormat="1"/>
+    <w:lsdException w:name="Body Text 2" w:uiPriority="0"/>
+    <w:lsdException w:name="Strong" w:semiHidden="0" w:uiPriority="22" w:unhideWhenUsed="0" w:qFormat="1"/>
+    <w:lsdException w:name="Emphasis" w:semiHidden="0" w:uiPriority="20" w:unhideWhenUsed="0" w:qFormat="1"/>
+    <w:lsdException w:name="Table Grid" w:semiHidden="0" w:uiPriority="59" w:unhideWhenUsed="0"/>
+    <w:lsdException w:name="Placeholder Text" w:unhideWhenUsed="0"/>
+    <w:lsdException w:name="No Spacing" w:semiHidden="0" w:uiPriority="1" w:unhideWhenUsed="0" w:qFormat="1"/>
+    <w:lsdException w:name="Light Shading" w:semiHidden="0" w:uiPriority="60" w:unhideWhenUsed="0"/>
+    <w:lsdException w:name="Light List" w:semiHidden="0" w:uiPriority="61" w:unhideWhenUsed="0"/>
+    <w:lsdException w:name="Light Grid" w:semiHidden="0" w:uiPriority="62" w:unhideWhenUsed="0"/>
+    <w:lsdException w:name="Medium Shading 1" w:semiHidden="0" w:uiPriority="63" w:unhideWhenUsed="0"/>
+    <w:lsdException w:name="Medium Shading 2" w:semiHidden="0" w:uiPriority="64" w:unhideWhenUsed="0"/>
+    <w:lsdException w:name="Medium List 1" w:semiHidden="0" w:uiPriority="65" w:unhideWhenUsed="0"/>
+    <w:lsdException w:name="Medium List 2" w:semiHidden="0" w:uiPriority="66" w:unhideWhenUsed="0"/>
+    <w:lsdException w:name="Medium Grid 1" w:semiHidden="0" w:uiPriority="67" w:unhideWhenUsed="0"/>
+    <w:lsdException w:name="Medium Grid 2" w:semiHidden="0" w:uiPriority="68" w:unhideWhenUsed="0"/>
+    <w:lsdException w:name="Medium Grid 3" w:semiHidden="0" w:uiPriority="69" w:unhideWhenUsed="0"/>
+    <w:lsdException w:name="Dark List" w:semiHidden="0" w:uiPriority="70" w:unhideWhenUsed="0"/>
+    <w:lsdException w:name="Colorful Shading" w:semiHidden="0" w:uiPriority="71" w:unhideWhenUsed="0"/>
+    <w:lsdException w:name="Colorful List" w:semiHidden="0" w:uiPriority="72" w:unhideWhenUsed="0"/>
+    <w:lsdException w:name="Colorful Grid" w:semiHidden="0" w:uiPriority="73" w:unhideWhenUsed="0"/>
+    <w:lsdException w:name="Light Shading Accent 1" w:semiHidden="0" w:uiPriority="60" w:unhideWhenUsed="0"/>
+    <w:lsdException w:name="Light List Accent 1" w:semiHidden="0" w:uiPriority="61" w:unhideWhenUsed="0"/>
+    <w:lsdException w:name="Light Grid Accent 1" w:semiHidden="0" w:uiPriority="62" w:unhideWhenUsed="0"/>
+    <w:lsdException w:name="Medium Shading 1 Accent 1" w:semiHidden="0" w:uiPriority="63" w:unhideWhenUsed="0"/>
+    <w:lsdException w:name="Medium Shading 2 Accent 1" w:semiHidden="0" w:uiPriority="64" w:unhideWhenUsed="0"/>
+    <w:lsdException w:name="Medium List 1 Accent 1" w:semiHidden="0" w:uiPriority="65" w:unhideWhenUsed="0"/>
+    <w:lsdException w:name="Revision" w:unhideWhenUsed="0"/>
+    <w:lsdException w:name="List Paragraph" w:semiHidden="0" w:uiPriority="34" w:unhideWhenUsed="0" w:qFormat="1"/>
+    <w:lsdException w:name="Quote" w:semiHidden="0" w:uiPriority="29" w:unhideWhenUsed="0" w:qFormat="1"/>
+    <w:lsdException w:name="Intense Quote" w:semiHidden="0" w:uiPriority="30" w:unhideWhenUsed="0" w:qFormat="1"/>
+    <w:lsdException w:name="Medium List 2 Accent 1" w:semiHidden="0" w:uiPriority="66" w:unhideWhenUsed="0"/>
+    <w:lsdException w:name="Medium Grid 1 Accent 1" w:semiHidden="0" w:uiPriority="67" w:unhideWhenUsed="0"/>
+    <w:lsdException w:name="Medium Grid 2 Accent 1" w:semiHidden="0" w:uiPriority="68" w:unhideWhenUsed="0"/>
+    <w:lsdException w:name="Medium Grid 3 Accent 1" w:semiHidden="0" w:uiPriority="69" w:unhideWhenUsed="0"/>
+    <w:lsdException w:name="Dark List Accent 1" w:semiHidden="0" w:uiPriority="70" w:unhideWhenUsed="0"/>
+    <w:lsdException w:name="Colorful Shading Accent 1" w:semiHidden="0" w:uiPriority="71" w:unhideWhenUsed="0"/>
+    <w:lsdException w:name="Colorful List Accent 1" w:semiHidden="0" w:uiPriority="72" w:unhideWhenUsed="0"/>
+    <w:lsdException w:name="Colorful Grid Accent 1" w:semiHidden="0" w:uiPriority="73" w:unhideWhenUsed="0"/>
+    <w:lsdException w:name="Light Shading Accent 2" w:semiHidden="0" w:uiPriority="60" w:unhideWhenUsed="0"/>
+    <w:lsdException w:name="Light List Accent 2" w:semiHidden="0" w:uiPriority="61" w:unhideWhenUsed="0"/>
+    <w:lsdException w:name="Light Grid Accent 2" w:semiHidden="0" w:uiPriority="62" w:unhideWhenUsed="0"/>
+    <w:lsdException w:name="Medium Shading 1 Accent 2" w:semiHidden="0" w:uiPriority="63" w:unhideWhenUsed="0"/>
+    <w:lsdException w:name="Medium Shading 2 Accent 2" w:semiHidden="0" w:uiPriority="64" w:unhideWhenUsed="0"/>
+    <w:lsdException w:name="Medium List 1 Accent 2" w:semiHidden="0" w:uiPriority="65" w:unhideWhenUsed="0"/>
+    <w:lsdException w:name="Medium List 2 Accent 2" w:semiHidden="0" w:uiPriority="66" w:unhideWhenUsed="0"/>
+    <w:lsdException w:name="Medium Grid 1 Accent 2" w:semiHidden="0" w:uiPriority="67" w:unhideWhenUsed="0"/>
+    <w:lsdException w:name="Medium Grid 2 Accent 2" w:semiHidden="0" w:uiPriority="68" w:unhideWhenUsed="0"/>
+    <w:lsdException w:name="Medium Grid 3 Accent 2" w:semiHidden="0" w:uiPriority="69" w:unhideWhenUsed="0"/>
+    <w:lsdException w:name="Dark List Accent 2" w:semiHidden="0" w:uiPriority="70" w:unhideWhenUsed="0"/>
+    <w:lsdException w:name="Colorful Shading Accent 2" w:semiHidden="0" w:uiPriority="71" w:unhideWhenUsed="0"/>
+    <w:lsdException w:name="Colorful List Accent 2" w:semiHidden="0" w:uiPriority="72" w:unhideWhenUsed="0"/>
+    <w:lsdException w:name="Colorful Grid Accent 2" w:semiHidden="0" w:uiPriority="73" w:unhideWhenUsed="0"/>
+    <w:lsdException w:name="Light Shading Accent 3" w:semiHidden="0" w:uiPriority="60" w:unhideWhenUsed="0"/>
+    <w:lsdException w:name="Light List Accent 3" w:semiHidden="0" w:uiPriority="61" w:unhideWhenUsed="0"/>
+    <w:lsdException w:name="Light Grid Accent 3" w:semiHidden="0" w:uiPriority="62" w:unhideWhenUsed="0"/>
+    <w:lsdException w:name="Medium Shading 1 Accent 3" w:semiHidden="0" w:uiPriority="63" w:unhideWhenUsed="0"/>
+    <w:lsdException w:name="Medium Shading 2 Accent 3" w:semiHidden="0" w:uiPriority="64" w:unhideWhenUsed="0"/>
+    <w:lsdException w:name="Medium List 1 Accent 3" w:semiHidden="0" w:uiPriority="65" w:unhideWhenUsed="0"/>
+    <w:lsdException w:name="Medium List 2 Accent 3" w:semiHidden="0" w:uiPriority="66" w:unhideWhenUsed="0"/>
+    <w:lsdException w:name="Medium Grid 1 Accent 3" w:semiHidden="0" w:uiPriority="67" w:unhideWhenUsed="0"/>
+    <w:lsdException w:name="Medium Grid 2 Accent 3" w:semiHidden="0" w:uiPriority="68" w:unhideWhenUsed="0"/>
+    <w:lsdException w:name="Medium Grid 3 Accent 3" w:semiHidden="0" w:uiPriority="69" w:unhideWhenUsed="0"/>
+    <w:lsdException w:name="Dark List Accent 3" w:semiHidden="0" w:uiPriority="70" w:unhideWhenUsed="0"/>
+    <w:lsdException w:name="Colorful Shading Accent 3" w:semiHidden="0" w:uiPriority="71" w:unhideWhenUsed="0"/>
+    <w:lsdException w:name="Colorful List Accent 3" w:semiHidden="0" w:uiPriority="72" w:unhideWhenUsed="0"/>
+    <w:lsdException w:name="Colorful Grid Accent 3" w:semiHidden="0" w:uiPriority="73" w:unhideWhenUsed="0"/>
+    <w:lsdException w:name="Light Shading Accent 4" w:semiHidden="0" w:uiPriority="60" w:unhideWhenUsed="0"/>
+    <w:lsdException w:name="Light List Accent 4" w:semiHidden="0" w:uiPriority="61" w:unhideWhenUsed="0"/>
+    <w:lsdException w:name="Light Grid Accent 4" w:semiHidden="0" w:uiPriority="62" w:unhideWhenUsed="0"/>
+    <w:lsdException w:name="Medium Shading 1 Accent 4" w:semiHidden="0" w:uiPriority="63" w:unhideWhenUsed="0"/>
+    <w:lsdException w:name="Medium Shading 2 Accent 4" w:semiHidden="0" w:uiPriority="64" w:unhideWhenUsed="0"/>
+    <w:lsdException w:name="Medium List 1 Accent 4" w:semiHidden="0" w:uiPriority="65" w:unhideWhenUsed="0"/>
+    <w:lsdException w:name="Medium List 2 Accent 4" w:semiHidden="0" w:uiPriority="66" w:unhideWhenUsed="0"/>
+    <w:lsdException w:name="Medium Grid 1 Accent 4" w:semiHidden="0" w:uiPriority="67" w:unhideWhenUsed="0"/>
+    <w:lsdException w:name="Medium Grid 2 Accent 4" w:semiHidden="0" w:uiPriority="68" w:unhideWhenUsed="0"/>
+    <w:lsdException w:name="Medium Grid 3 Accent 4" w:semiHidden="0" w:uiPriority="69" w:unhideWhenUsed="0"/>
+    <w:lsdException w:name="Dark List Accent 4" w:semiHidden="0" w:uiPriority="70" w:unhideWhenUsed="0"/>
+    <w:lsdException w:name="Colorful Shading Accent 4" w:semiHidden="0" w:uiPriority="71" w:unhideWhenUsed="0"/>
+    <w:lsdException w:name="Colorful List Accent 4" w:semiHidden="0" w:uiPriority="72" w:unhideWhenUsed="0"/>
+    <w:lsdException w:name="Colorful Grid Accent 4" w:semiHidden="0" w:uiPriority="73" w:unhideWhenUsed="0"/>
+    <w:lsdException w:name="Light Shading Accent 5" w:semiHidden="0" w:uiPriority="60" w:unhideWhenUsed="0"/>
+    <w:lsdException w:name="Light List Accent 5" w:semiHidden="0" w:uiPriority="61" w:unhideWhenUsed="0"/>
+    <w:lsdException w:name="Light Grid Accent 5" w:semiHidden="0" w:uiPriority="62" w:unhideWhenUsed="0"/>
+    <w:lsdException w:name="Medium Shading 1 Accent 5" w:semiHidden="0" w:uiPriority="63" w:unhideWhenUsed="0"/>
+    <w:lsdException w:name="Medium Shading 2 Accent 5" w:semiHidden="0" w:uiPriority="64" w:unhideWhenUsed="0"/>
+    <w:lsdException w:name="Medium List 1 Accent 5" w:semiHidden="0" w:uiPriority="65" w:unhideWhenUsed="0"/>
+    <w:lsdException w:name="Medium List 2 Accent 5" w:semiHidden="0" w:uiPriority="66" w:unhideWhenUsed="0"/>
+    <w:lsdException w:name="Medium Grid 1 Accent 5" w:semiHidden="0" w:uiPriority="67" w:unhideWhenUsed="0"/>
+    <w:lsdException w:name="Medium Grid 2 Accent 5" w:semiHidden="0" w:uiPriority="68" w:unhideWhenUsed="0"/>
+    <w:lsdException w:name="Medium Grid 3 Accent 5" w:semiHidden="0" w:uiPriority="69" w:unhideWhenUsed="0"/>
+    <w:lsdException w:name="Dark List Accent 5" w:semiHidden="0" w:uiPriority="70" w:unhideWhenUsed="0"/>
+    <w:lsdException w:name="Colorful Shading Accent 5" w:semiHidden="0" w:uiPriority="71" w:unhideWhenUsed="0"/>
+    <w:lsdException w:name="Colorful List Accent 5" w:semiHidden="0" w:uiPriority="72" w:unhideWhenUsed="0"/>
+    <w:lsdException w:name="Colorful Grid Accent 5" w:semiHidden="0" w:uiPriority="73" w:unhideWhenUsed="0"/>
+    <w:lsdException w:name="Light Shading Accent 6" w:semiHidden="0" w:uiPriority="60" w:unhideWhenUsed="0"/>
+    <w:lsdException w:name="Light List Accent 6" w:semiHidden="0" w:uiPriority="61" w:unhideWhenUsed="0"/>
+    <w:lsdException w:name="Light Grid Accent 6" w:semiHidden="0" w:uiPriority="62" w:unhideWhenUsed="0"/>
+    <w:lsdException w:name="Medium Shading 1 Accent 6" w:semiHidden="0" w:uiPriority="63" w:unhideWhenUsed="0"/>
+    <w:lsdException w:name="Medium Shading 2 Accent 6" w:semiHidden="0" w:uiPriority="64" w:unhideWhenUsed="0"/>
+    <w:lsdException w:name="Medium List 1 Accent 6" w:semiHidden="0" w:uiPriority="65" w:unhideWhenUsed="0"/>
+    <w:lsdException w:name="Medium List 2 Accent 6" w:semiHidden="0" w:uiPriority="66" w:unhideWhenUsed="0"/>
+    <w:lsdException w:name="Medium Grid 1 Accent 6" w:semiHidden="0" w:uiPriority="67" w:unhideWhenUsed="0"/>
+    <w:lsdException w:name="Medium Grid 2 Accent 6" w:semiHidden="0" w:uiPriority="68" w:unhideWhenUsed="0"/>
+    <w:lsdException w:name="Medium Grid 3 Accent 6" w:semiHidden="0" w:uiPriority="69" w:unhideWhenUsed="0"/>
+    <w:lsdException w:name="Dark List Accent 6" w:semiHidden="0" w:uiPriority="70" w:unhideWhenUsed="0"/>
+    <w:lsdException w:name="Colorful Shading Accent 6" w:semiHidden="0" w:uiPriority="71" w:unhideWhenUsed="0"/>
+    <w:lsdException w:name="Colorful List Accent 6" w:semiHidden="0" w:uiPriority="72" w:unhideWhenUsed="0"/>
+    <w:lsdException w:name="Colorful Grid Accent 6" w:semiHidden="0" w:uiPriority="73" w:unhideWhenUsed="0"/>
+    <w:lsdException w:name="Subtle Emphasis" w:semiHidden="0" w:uiPriority="19" w:unhideWhenUsed="0" w:qFormat="1"/>
+    <w:lsdException w:name="Intense Emphasis" w:semiHidden="0" w:uiPriority="21" w:unhideWhenUsed="0" w:qFormat="1"/>
+    <w:lsdException w:name="Subtle Reference" w:semiHidden="0" w:uiPriority="31" w:unhideWhenUsed="0" w:qFormat="1"/>
+    <w:lsdException w:name="Intense Reference" w:semiHidden="0" w:uiPriority="32" w:unhideWhenUsed="0" w:qFormat="1"/>
+    <w:lsdException w:name="Book Title" w:semiHidden="0" w:uiPriority="33" w:unhideWhenUsed="0" w:qFormat="1"/>
+    <w:lsdException w:name="Bibliography" w:uiPriority="37"/>
+    <w:lsdException w:name="TOC Heading" w:uiPriority="39" w:qFormat="1"/>
+  </w:latentStyles>
+  <w:style w:type="paragraph" w:default="1" w:styleId="a">
+    <w:name w:val="Normal"/>
+    <w:qFormat/>
+    <w:pPr>
+      <w:spacing w:after="200" w:line="276" w:lineRule="auto"/>
+    </w:pPr>
+    <w:rPr>
+      <w:sz w:val="22"/>
+    </w:rPr>
+  </w:style>
+  <w:style w:type="paragraph" w:styleId="2">
+    <w:name w:val="heading 2"/>
+    <w:basedOn w:val="a"/>
+    <w:next w:val="a"/>
+    <w:qFormat/>
+    <w:rsid w:val="00E74853"/>
+    <w:pPr>
+      <w:keepNext/>
+      <w:spacing w:after="0" w:line="360" w:lineRule="auto"/>
+      <w:jc w:val="center"/>
+      <w:outlineLvl w:val="1"/>
+    </w:pPr>
+    <w:rPr>
+      <w:rFonts w:ascii="Times New Roman" w:eastAsia="Arial Unicode MS" w:hAnsi="Times New Roman" w:cs="Times New Roman"/>
+      <w:sz w:val="28"/>
+      <w:szCs w:val="24"/>
+      <w:lang w:eastAsia="ru-RU"/>
+    </w:rPr>
+  </w:style>
+  <w:style w:type="character" w:default="1" w:styleId="a0">
+    <w:name w:val="Default Paragraph Font"/>
+    <w:uiPriority w:val="1"/>
+    <w:semiHidden/>
+    <w:unhideWhenUsed/>
+  </w:style>
+  <w:style w:type="table" w:default="1" w:styleId="a1">
+    <w:name w:val="Normal Table"/>
+    <w:uiPriority w:val="99"/>
+    <w:semiHidden/>
+    <w:unhideWhenUsed/>
+    <w:tblPr>
+      <w:tblInd w:w="0" w:type="dxa"/>
+      <w:tblCellMar>
+        <w:top w:w="0" w:type="dxa"/>
+        <w:left w:w="108" w:type="dxa"/>
+        <w:bottom w:w="0" w:type="dxa"/>
+        <w:right w:w="108" w:type="dxa"/>
+      </w:tblCellMar>
+    </w:tblPr>
+  </w:style>
+  <w:style w:type="numbering" w:default="1" w:styleId="a2">
+    <w:name w:val="No List"/>
+    <w:uiPriority w:val="99"/>
+    <w:semiHidden/>
+    <w:unhideWhenUsed/>
+  </w:style>
+  <w:style w:type="character" w:customStyle="1" w:styleId="20">
+    <w:name w:val="Основной текст 2 Знак"/>
+    <w:basedOn w:val="a0"/>
+    <w:link w:val="21"/>
+    <w:semiHidden/>
+    <w:qFormat/>
+    <w:rsid w:val="00E74853"/>
+    <w:rPr>
+      <w:rFonts w:ascii="Times New Roman" w:eastAsia="Times New Roman" w:hAnsi="Times New Roman" w:cs="Times New Roman"/>
+      <w:sz w:val="28"/>
+      <w:szCs w:val="24"/>
+      <w:lang w:eastAsia="ru-RU"/>
+    </w:rPr>
+  </w:style>
+  <w:style w:type="character" w:customStyle="1" w:styleId="3">
+    <w:name w:val="Основной текст с отступом 3 Знак"/>
+    <w:basedOn w:val="a0"/>
+    <w:link w:val="3"/>
+    <w:uiPriority w:val="99"/>
+    <w:semiHidden/>
+    <w:qFormat/>
+    <w:rsid w:val="00E74853"/>
+    <w:rPr>
+      <w:sz w:val="16"/>
+      <w:szCs w:val="16"/>
+    </w:rPr>
+  </w:style>
+  <w:style w:type="character" w:customStyle="1" w:styleId="21">
+    <w:name w:val="Заголовок 2 Знак"/>
+    <w:basedOn w:val="a0"/>
+    <w:link w:val="20"/>
+    <w:qFormat/>
+    <w:rsid w:val="00E74853"/>
+    <w:rPr>
+      <w:rFonts w:ascii="Times New Roman" w:eastAsia="Arial Unicode MS" w:hAnsi="Times New Roman" w:cs="Times New Roman"/>
+      <w:sz w:val="28"/>
+      <w:szCs w:val="24"/>
+      <w:lang w:eastAsia="ru-RU"/>
+    </w:rPr>
+  </w:style>
+  <w:style w:type="paragraph" w:customStyle="1" w:styleId="Heading">
+    <w:name w:val="Heading"/>
+    <w:basedOn w:val="a"/>
+    <w:next w:val="a3"/>
+    <w:qFormat/>
+    <w:pPr>
+      <w:keepNext/>
+      <w:spacing w:before="240" w:after="120"/>
+    </w:pPr>
+    <w:rPr>
+      <w:rFonts w:ascii="Liberation Sans" w:eastAsia="Noto Sans CJK SC" w:hAnsi="Liberation Sans" w:cs="Lohit Devanagari"/>
+      <w:sz w:val="28"/>
+      <w:szCs w:val="28"/>
+    </w:rPr>
+  </w:style>
+  <w:style w:type="paragraph" w:styleId="a3">
+    <w:name w:val="Body Text"/>
+    <w:basedOn w:val="a"/>
+    <w:pPr>
+      <w:spacing w:after="140"/>
+    </w:pPr>
+  </w:style>
+  <w:style w:type="paragraph" w:styleId="a4">
+    <w:name w:val="List"/>
+    <w:basedOn w:val="a3"/>
+    <w:rPr>
+      <w:rFonts w:cs="Lohit Devanagari"/>
+    </w:rPr>
+  </w:style>
+  <w:style w:type="paragraph" w:styleId="a5">
+    <w:name w:val="caption"/>
+    <w:basedOn w:val="a"/>
+    <w:qFormat/>
+    <w:pPr>
+      <w:suppressLineNumbers/>
+      <w:spacing w:before="120" w:after="120"/>
+    </w:pPr>
+    <w:rPr>
+      <w:rFonts w:cs="Lohit Devanagari"/>
+      <w:i/>
+      <w:iCs/>
+      <w:sz w:val="24"/>
+      <w:szCs w:val="24"/>
+    </w:rPr>
+  </w:style>
+  <w:style w:type="paragraph" w:customStyle="1" w:styleId="Index">
+    <w:name w:val="Index"/>
+    <w:basedOn w:val="a"/>
+    <w:qFormat/>
+    <w:pPr>
+      <w:suppressLineNumbers/>
+    </w:pPr>
+    <w:rPr>
+      <w:rFonts w:cs="Lohit Devanagari"/>
+    </w:rPr>
+  </w:style>
+  <w:style w:type="paragraph" w:styleId="22">
+    <w:name w:val="Body Text 2"/>
+    <w:basedOn w:val="a"/>
+    <w:semiHidden/>
+    <w:qFormat/>
+    <w:rsid w:val="00E74853"/>
+    <w:pPr>
+      <w:spacing w:after="0" w:line="360" w:lineRule="auto"/>
+    </w:pPr>
+    <w:rPr>
+      <w:rFonts w:ascii="Times New Roman" w:eastAsia="Times New Roman" w:hAnsi="Times New Roman" w:cs="Times New Roman"/>
+      <w:sz w:val="28"/>
+      <w:szCs w:val="24"/>
+      <w:lang w:eastAsia="ru-RU"/>
+    </w:rPr>
+  </w:style>
+  <w:style w:type="paragraph" w:styleId="a6">
+    <w:name w:val="List Paragraph"/>
+    <w:basedOn w:val="a"/>
+    <w:uiPriority w:val="34"/>
+    <w:qFormat/>
+    <w:rsid w:val="00E74853"/>
+    <w:pPr>
+      <w:ind w:left="720"/>
+      <w:contextualSpacing/>
+    </w:pPr>
+  </w:style>
+  <w:style w:type="paragraph" w:styleId="30">
+    <w:name w:val="Body Text Indent 3"/>
+    <w:basedOn w:val="a"/>
+    <w:uiPriority w:val="99"/>
+    <w:semiHidden/>
+    <w:unhideWhenUsed/>
+    <w:qFormat/>
+    <w:rsid w:val="00E74853"/>
+    <w:pPr>
+      <w:spacing w:after="120"/>
+      <w:ind w:left="283"/>
+    </w:pPr>
+    <w:rPr>
+      <w:sz w:val="16"/>
+      <w:szCs w:val="16"/>
+    </w:rPr>
+  </w:style>
+  <w:style w:type="paragraph" w:customStyle="1" w:styleId="TableContents">
+    <w:name w:val="Table Contents"/>
+    <w:basedOn w:val="a"/>
+    <w:qFormat/>
+    <w:pPr>
+      <w:suppressLineNumbers/>
+    </w:pPr>
   </w:style>
 </w:styles>
 </file>
